--- a/Project/relatorio.docx
+++ b/Project/relatorio.docx
@@ -3,336 +3,122 @@
 <w:document xmlns:wpc="http://schemas.microsoft.com/office/word/2010/wordprocessingCanvas" xmlns:cx="http://schemas.microsoft.com/office/drawing/2014/chartex" xmlns:cx1="http://schemas.microsoft.com/office/drawing/2015/9/8/chartex" xmlns:cx2="http://schemas.microsoft.com/office/drawing/2015/10/21/chartex" xmlns:cx3="http://schemas.microsoft.com/office/drawing/2016/5/9/chartex" xmlns:cx4="http://schemas.microsoft.com/office/drawing/2016/5/10/chartex" xmlns:cx5="http://schemas.microsoft.com/office/drawing/2016/5/11/chartex" xmlns:cx6="http://schemas.microsoft.com/office/drawing/2016/5/12/chartex" xmlns:cx7="http://schemas.microsoft.com/office/drawing/2016/5/13/chartex" xmlns:cx8="http://schemas.microsoft.com/office/drawing/2016/5/14/chartex" xmlns:mc="http://schemas.openxmlformats.org/markup-compatibility/2006" xmlns:aink="http://schemas.microsoft.com/office/drawing/2016/ink" xmlns:am3d="http://schemas.microsoft.com/office/drawing/2017/model3d" xmlns:o="urn:schemas-microsoft-com:office:office" xmlns:r="http://schemas.openxmlformats.org/officeDocument/2006/relationships" xmlns:m="http://schemas.openxmlformats.org/officeDocument/2006/math" xmlns:v="urn:schemas-microsoft-com:vml" xmlns:wp14="http://schemas.microsoft.com/office/word/2010/wordprocessingDrawing" xmlns:wp="http://schemas.openxmlformats.org/drawingml/2006/wordprocessingDrawing" xmlns:w10="urn:schemas-microsoft-com:office:word" xmlns:w="http://schemas.openxmlformats.org/wordprocessingml/2006/main" xmlns:w14="http://schemas.microsoft.com/office/word/2010/wordml" xmlns:w15="http://schemas.microsoft.com/office/word/2012/wordml" xmlns:w16cid="http://schemas.microsoft.com/office/word/2016/wordml/cid" xmlns:w16se="http://schemas.microsoft.com/office/word/2015/wordml/symex" xmlns:wpg="http://schemas.microsoft.com/office/word/2010/wordprocessingGroup" xmlns:wpi="http://schemas.microsoft.com/office/word/2010/wordprocessingInk" xmlns:wne="http://schemas.microsoft.com/office/word/2006/wordml" xmlns:wps="http://schemas.microsoft.com/office/word/2010/wordprocessingShape" mc:Ignorable="w14 w15 w16se w16cid wp14">
   <w:body>
     <w:p>
-      <w:r>
-        <w:t xml:space="preserve">“- Breve </w:t>
+      <w:pPr>
+        <w:jc w:val="center"/>
+        <w:rPr>
+          <w:lang w:val="pt-PT"/>
+        </w:rPr>
+      </w:pPr>
+      <w:r>
+        <w:rPr>
+          <w:noProof/>
+        </w:rPr>
+        <w:drawing>
+          <wp:inline distT="0" distB="0" distL="0" distR="0" wp14:anchorId="67118F36" wp14:editId="69DA9BEF">
+            <wp:extent cx="3211830" cy="1038191"/>
+            <wp:effectExtent l="0" t="0" r="7620" b="0"/>
+            <wp:docPr id="2050" name="Picture 2" descr="C:\Users\GABRIE~1\AppData\Local\Temp\Rar$DR26.416\Assinatura Departamentos\DEI\DEI_CMYK.jpg"/>
+            <wp:cNvGraphicFramePr>
+              <a:graphicFrameLocks xmlns:a="http://schemas.openxmlformats.org/drawingml/2006/main" noChangeAspect="1"/>
+            </wp:cNvGraphicFramePr>
+            <a:graphic xmlns:a="http://schemas.openxmlformats.org/drawingml/2006/main">
+              <a:graphicData uri="http://schemas.openxmlformats.org/drawingml/2006/picture">
+                <pic:pic xmlns:pic="http://schemas.openxmlformats.org/drawingml/2006/picture">
+                  <pic:nvPicPr>
+                    <pic:cNvPr id="2050" name="Picture 2" descr="C:\Users\GABRIE~1\AppData\Local\Temp\Rar$DR26.416\Assinatura Departamentos\DEI\DEI_CMYK.jpg"/>
+                    <pic:cNvPicPr>
+                      <a:picLocks noChangeAspect="1" noChangeArrowheads="1"/>
+                    </pic:cNvPicPr>
+                  </pic:nvPicPr>
+                  <pic:blipFill>
+                    <a:blip r:embed="rId6" cstate="print">
+                      <a:extLst>
+                        <a:ext uri="{28A0092B-C50C-407E-A947-70E740481C1C}">
+                          <a14:useLocalDpi xmlns:a14="http://schemas.microsoft.com/office/drawing/2010/main" val="0"/>
+                        </a:ext>
+                      </a:extLst>
+                    </a:blip>
+                    <a:srcRect/>
+                    <a:stretch>
+                      <a:fillRect/>
+                    </a:stretch>
+                  </pic:blipFill>
+                  <pic:spPr bwMode="auto">
+                    <a:xfrm>
+                      <a:off x="0" y="0"/>
+                      <a:ext cx="3263908" cy="1055025"/>
+                    </a:xfrm>
+                    <a:prstGeom prst="rect">
+                      <a:avLst/>
+                    </a:prstGeom>
+                    <a:noFill/>
+                    <a:extLst/>
+                  </pic:spPr>
+                </pic:pic>
+              </a:graphicData>
+            </a:graphic>
+          </wp:inline>
+        </w:drawing>
+      </w:r>
+    </w:p>
+    <w:p>
+      <w:pPr>
+        <w:rPr>
+          <w:lang w:val="pt-PT"/>
+        </w:rPr>
+      </w:pPr>
+    </w:p>
+    <w:p>
+      <w:pPr>
+        <w:rPr>
+          <w:lang w:val="pt-PT"/>
+        </w:rPr>
+      </w:pPr>
+      <w:r>
+        <w:rPr>
+          <w:lang w:val="pt-PT"/>
+        </w:rPr>
+        <w:t xml:space="preserve">“- Breve relatório em PDF (máximo 2 páginas em 11pt) com a descrição do projeto realizado, organização do programa e explicação dos </w:t>
       </w:r>
       <w:proofErr w:type="spellStart"/>
       <w:r>
-        <w:t>relatório</w:t>
+        <w:rPr>
+          <w:lang w:val="pt-PT"/>
+        </w:rPr>
+        <w:t>aspectos</w:t>
       </w:r>
       <w:proofErr w:type="spellEnd"/>
       <w:r>
-        <w:t xml:space="preserve"> </w:t>
+        <w:rPr>
+          <w:lang w:val="pt-PT"/>
+        </w:rPr>
+        <w:t xml:space="preserve"> mais relevantes da implementação. Na conclusão deverá ser feito um balanço do que foi realizado, com indicação dos </w:t>
       </w:r>
       <w:proofErr w:type="spellStart"/>
       <w:r>
-        <w:t>em</w:t>
+        <w:rPr>
+          <w:lang w:val="pt-PT"/>
+        </w:rPr>
+        <w:t>aspectos</w:t>
       </w:r>
       <w:proofErr w:type="spellEnd"/>
       <w:r>
-        <w:t xml:space="preserve"> PDF (</w:t>
-      </w:r>
-      <w:proofErr w:type="spellStart"/>
-      <w:r>
-        <w:t>máximo</w:t>
-      </w:r>
-      <w:proofErr w:type="spellEnd"/>
-      <w:r>
-        <w:t xml:space="preserve"> 2 </w:t>
-      </w:r>
-      <w:proofErr w:type="spellStart"/>
-      <w:r>
-        <w:t>páginas</w:t>
-      </w:r>
-      <w:proofErr w:type="spellEnd"/>
-      <w:r>
-        <w:t xml:space="preserve"> </w:t>
-      </w:r>
-      <w:proofErr w:type="spellStart"/>
-      <w:r>
-        <w:t>em</w:t>
-      </w:r>
-      <w:proofErr w:type="spellEnd"/>
-      <w:r>
-        <w:t xml:space="preserve"> 11pt) com a </w:t>
-      </w:r>
-      <w:proofErr w:type="spellStart"/>
-      <w:r>
-        <w:t>descrição</w:t>
-      </w:r>
-      <w:proofErr w:type="spellEnd"/>
-      <w:r>
-        <w:t xml:space="preserve"> do </w:t>
-      </w:r>
-      <w:proofErr w:type="spellStart"/>
-      <w:r>
-        <w:t>projeto</w:t>
-      </w:r>
-      <w:proofErr w:type="spellEnd"/>
-      <w:r>
-        <w:t xml:space="preserve"> </w:t>
-      </w:r>
-      <w:proofErr w:type="spellStart"/>
-      <w:r>
-        <w:t>realizado</w:t>
-      </w:r>
-      <w:proofErr w:type="spellEnd"/>
-      <w:r>
-        <w:t xml:space="preserve">, </w:t>
-      </w:r>
-      <w:proofErr w:type="spellStart"/>
-      <w:r>
-        <w:t>organização</w:t>
-      </w:r>
-      <w:proofErr w:type="spellEnd"/>
-      <w:r>
-        <w:t xml:space="preserve"> do </w:t>
-      </w:r>
-      <w:proofErr w:type="spellStart"/>
-      <w:r>
-        <w:t>programa</w:t>
-      </w:r>
-      <w:proofErr w:type="spellEnd"/>
-      <w:r>
-        <w:t xml:space="preserve"> e </w:t>
-      </w:r>
-      <w:proofErr w:type="spellStart"/>
-      <w:r>
-        <w:t>explicação</w:t>
-      </w:r>
-      <w:proofErr w:type="spellEnd"/>
-      <w:r>
-        <w:t xml:space="preserve"> dos </w:t>
-      </w:r>
-      <w:proofErr w:type="spellStart"/>
-      <w:r>
-        <w:t>aspectos</w:t>
-      </w:r>
-      <w:proofErr w:type="spellEnd"/>
-      <w:r>
-        <w:t xml:space="preserve"> </w:t>
-      </w:r>
-      <w:proofErr w:type="spellStart"/>
-      <w:r>
-        <w:t>mais</w:t>
-      </w:r>
-      <w:proofErr w:type="spellEnd"/>
-      <w:r>
-        <w:t xml:space="preserve"> </w:t>
-      </w:r>
-      <w:proofErr w:type="spellStart"/>
-      <w:r>
-        <w:t>relevantes</w:t>
-      </w:r>
-      <w:proofErr w:type="spellEnd"/>
-      <w:r>
-        <w:t xml:space="preserve"> da </w:t>
-      </w:r>
-      <w:proofErr w:type="spellStart"/>
-      <w:r>
-        <w:t>implementação</w:t>
-      </w:r>
-      <w:proofErr w:type="spellEnd"/>
-      <w:r>
-        <w:t xml:space="preserve">. Na </w:t>
-      </w:r>
-      <w:proofErr w:type="spellStart"/>
-      <w:r>
-        <w:t>conclusão</w:t>
-      </w:r>
-      <w:proofErr w:type="spellEnd"/>
-      <w:r>
-        <w:t xml:space="preserve"> </w:t>
-      </w:r>
-      <w:proofErr w:type="spellStart"/>
-      <w:r>
-        <w:t>deverá</w:t>
-      </w:r>
-      <w:proofErr w:type="spellEnd"/>
-      <w:r>
-        <w:t xml:space="preserve"> </w:t>
-      </w:r>
-      <w:proofErr w:type="spellStart"/>
-      <w:r>
-        <w:t>ser</w:t>
-      </w:r>
-      <w:proofErr w:type="spellEnd"/>
-      <w:r>
-        <w:t xml:space="preserve"> </w:t>
-      </w:r>
-      <w:proofErr w:type="spellStart"/>
-      <w:r>
-        <w:t>feito</w:t>
-      </w:r>
-      <w:proofErr w:type="spellEnd"/>
-      <w:r>
-        <w:t xml:space="preserve"> um </w:t>
-      </w:r>
-      <w:proofErr w:type="spellStart"/>
-      <w:r>
-        <w:t>balanço</w:t>
-      </w:r>
-      <w:proofErr w:type="spellEnd"/>
-      <w:r>
-        <w:t xml:space="preserve"> do que </w:t>
-      </w:r>
-      <w:proofErr w:type="spellStart"/>
-      <w:r>
-        <w:t>foi</w:t>
-      </w:r>
-      <w:proofErr w:type="spellEnd"/>
-      <w:r>
-        <w:t xml:space="preserve"> </w:t>
-      </w:r>
-      <w:proofErr w:type="spellStart"/>
-      <w:r>
-        <w:t>realizado</w:t>
-      </w:r>
-      <w:proofErr w:type="spellEnd"/>
-      <w:r>
-        <w:t xml:space="preserve">, com </w:t>
-      </w:r>
-      <w:proofErr w:type="spellStart"/>
-      <w:r>
-        <w:t>indicação</w:t>
-      </w:r>
-      <w:proofErr w:type="spellEnd"/>
-      <w:r>
-        <w:t xml:space="preserve"> dos </w:t>
-      </w:r>
-      <w:proofErr w:type="spellStart"/>
-      <w:r>
-        <w:t>aspectos</w:t>
-      </w:r>
-      <w:proofErr w:type="spellEnd"/>
-      <w:r>
-        <w:t xml:space="preserve"> </w:t>
-      </w:r>
-      <w:proofErr w:type="spellStart"/>
-      <w:r>
-        <w:t>nos</w:t>
-      </w:r>
-      <w:proofErr w:type="spellEnd"/>
-      <w:r>
-        <w:t xml:space="preserve"> </w:t>
-      </w:r>
-      <w:proofErr w:type="spellStart"/>
-      <w:r>
-        <w:t>quais</w:t>
-      </w:r>
-      <w:proofErr w:type="spellEnd"/>
-      <w:r>
-        <w:t xml:space="preserve"> o </w:t>
-      </w:r>
-      <w:proofErr w:type="spellStart"/>
-      <w:r>
-        <w:t>p</w:t>
+        <w:rPr>
+          <w:lang w:val="pt-PT"/>
+        </w:rPr>
+        <w:t xml:space="preserve"> nos quais o projeto tenha divergido do enunciado base (funcionalidades adicionais implementadas, funcionalidades não implementadas, outras variações ou</w:t>
       </w:r>
       <w:bookmarkStart w:id="0" w:name="_GoBack"/>
       <w:bookmarkEnd w:id="0"/>
       <w:r>
-        <w:t>rojeto</w:t>
-      </w:r>
-      <w:proofErr w:type="spellEnd"/>
-      <w:r>
-        <w:t xml:space="preserve"> </w:t>
-      </w:r>
-      <w:proofErr w:type="spellStart"/>
-      <w:r>
-        <w:t>tenha</w:t>
-      </w:r>
-      <w:proofErr w:type="spellEnd"/>
-      <w:r>
-        <w:t xml:space="preserve"> </w:t>
-      </w:r>
-      <w:proofErr w:type="spellStart"/>
-      <w:r>
-        <w:t>divergido</w:t>
-      </w:r>
-      <w:proofErr w:type="spellEnd"/>
-      <w:r>
-        <w:t xml:space="preserve"> do </w:t>
-      </w:r>
-      <w:proofErr w:type="spellStart"/>
-      <w:r>
-        <w:t>enunciado</w:t>
-      </w:r>
-      <w:proofErr w:type="spellEnd"/>
-      <w:r>
-        <w:t xml:space="preserve"> base (</w:t>
-      </w:r>
-      <w:proofErr w:type="spellStart"/>
-      <w:r>
-        <w:t>funcionalidades</w:t>
-      </w:r>
-      <w:proofErr w:type="spellEnd"/>
-      <w:r>
-        <w:t xml:space="preserve"> </w:t>
-      </w:r>
-      <w:proofErr w:type="spellStart"/>
-      <w:r>
-        <w:t>adicionais</w:t>
-      </w:r>
-      <w:proofErr w:type="spellEnd"/>
-      <w:r>
-        <w:t xml:space="preserve"> </w:t>
-      </w:r>
-      <w:proofErr w:type="spellStart"/>
-      <w:r>
-        <w:t>implementadas</w:t>
-      </w:r>
-      <w:proofErr w:type="spellEnd"/>
-      <w:r>
-        <w:t xml:space="preserve">, </w:t>
-      </w:r>
-      <w:proofErr w:type="spellStart"/>
-      <w:r>
-        <w:t>funcionalidades</w:t>
-      </w:r>
-      <w:proofErr w:type="spellEnd"/>
-      <w:r>
-        <w:t xml:space="preserve"> </w:t>
-      </w:r>
-      <w:proofErr w:type="spellStart"/>
-      <w:r>
-        <w:t>não</w:t>
-      </w:r>
-      <w:proofErr w:type="spellEnd"/>
-      <w:r>
-        <w:t xml:space="preserve"> </w:t>
-      </w:r>
-      <w:proofErr w:type="spellStart"/>
-      <w:r>
-        <w:t>implementadas</w:t>
-      </w:r>
-      <w:proofErr w:type="spellEnd"/>
-      <w:r>
-        <w:t xml:space="preserve">, </w:t>
-      </w:r>
-      <w:proofErr w:type="spellStart"/>
-      <w:r>
-        <w:t>outras</w:t>
-      </w:r>
-      <w:proofErr w:type="spellEnd"/>
-      <w:r>
-        <w:t xml:space="preserve"> </w:t>
-      </w:r>
-      <w:proofErr w:type="spellStart"/>
-      <w:r>
-        <w:t>variações</w:t>
-      </w:r>
-      <w:proofErr w:type="spellEnd"/>
-      <w:r>
-        <w:t xml:space="preserve"> </w:t>
-      </w:r>
-      <w:proofErr w:type="spellStart"/>
-      <w:r>
-        <w:t>ou</w:t>
-      </w:r>
-      <w:proofErr w:type="spellEnd"/>
-      <w:r>
-        <w:t xml:space="preserve"> </w:t>
-      </w:r>
-      <w:proofErr w:type="spellStart"/>
-      <w:r>
-        <w:t>divergências</w:t>
-      </w:r>
-      <w:proofErr w:type="spellEnd"/>
-      <w:r>
-        <w:t>, etc.).”</w:t>
+        <w:rPr>
+          <w:lang w:val="pt-PT"/>
+        </w:rPr>
+        <w:t xml:space="preserve"> divergências, etc.).”</w:t>
       </w:r>
     </w:p>
     <w:sectPr>
+      <w:headerReference w:type="default" r:id="rId7"/>
       <w:pgSz w:w="11906" w:h="16838"/>
       <w:pgMar w:top="1440" w:right="1440" w:bottom="1440" w:left="1440" w:header="708" w:footer="708" w:gutter="0"/>
       <w:cols w:space="708"/>
@@ -340,6 +126,66 @@
     </w:sectPr>
   </w:body>
 </w:document>
+</file>
+
+<file path=word/endnotes.xml><?xml version="1.0" encoding="utf-8"?>
+<w:endnotes xmlns:wpc="http://schemas.microsoft.com/office/word/2010/wordprocessingCanvas" xmlns:cx="http://schemas.microsoft.com/office/drawing/2014/chartex" xmlns:cx1="http://schemas.microsoft.com/office/drawing/2015/9/8/chartex" xmlns:cx2="http://schemas.microsoft.com/office/drawing/2015/10/21/chartex" xmlns:cx3="http://schemas.microsoft.com/office/drawing/2016/5/9/chartex" xmlns:cx4="http://schemas.microsoft.com/office/drawing/2016/5/10/chartex" xmlns:cx5="http://schemas.microsoft.com/office/drawing/2016/5/11/chartex" xmlns:cx6="http://schemas.microsoft.com/office/drawing/2016/5/12/chartex" xmlns:cx7="http://schemas.microsoft.com/office/drawing/2016/5/13/chartex" xmlns:cx8="http://schemas.microsoft.com/office/drawing/2016/5/14/chartex" xmlns:mc="http://schemas.openxmlformats.org/markup-compatibility/2006" xmlns:aink="http://schemas.microsoft.com/office/drawing/2016/ink" xmlns:am3d="http://schemas.microsoft.com/office/drawing/2017/model3d" xmlns:o="urn:schemas-microsoft-com:office:office" xmlns:r="http://schemas.openxmlformats.org/officeDocument/2006/relationships" xmlns:m="http://schemas.openxmlformats.org/officeDocument/2006/math" xmlns:v="urn:schemas-microsoft-com:vml" xmlns:wp14="http://schemas.microsoft.com/office/word/2010/wordprocessingDrawing" xmlns:wp="http://schemas.openxmlformats.org/drawingml/2006/wordprocessingDrawing" xmlns:w10="urn:schemas-microsoft-com:office:word" xmlns:w="http://schemas.openxmlformats.org/wordprocessingml/2006/main" xmlns:w14="http://schemas.microsoft.com/office/word/2010/wordml" xmlns:w15="http://schemas.microsoft.com/office/word/2012/wordml" xmlns:w16cid="http://schemas.microsoft.com/office/word/2016/wordml/cid" xmlns:w16se="http://schemas.microsoft.com/office/word/2015/wordml/symex" xmlns:wpg="http://schemas.microsoft.com/office/word/2010/wordprocessingGroup" xmlns:wpi="http://schemas.microsoft.com/office/word/2010/wordprocessingInk" xmlns:wne="http://schemas.microsoft.com/office/word/2006/wordml" xmlns:wps="http://schemas.microsoft.com/office/word/2010/wordprocessingShape" mc:Ignorable="w14 w15 w16se w16cid wp14">
+  <w:endnote w:type="separator" w:id="-1">
+    <w:p>
+      <w:pPr>
+        <w:spacing w:after="0" w:line="240" w:lineRule="auto"/>
+      </w:pPr>
+      <w:r>
+        <w:separator/>
+      </w:r>
+    </w:p>
+  </w:endnote>
+  <w:endnote w:type="continuationSeparator" w:id="0">
+    <w:p>
+      <w:pPr>
+        <w:spacing w:after="0" w:line="240" w:lineRule="auto"/>
+      </w:pPr>
+      <w:r>
+        <w:continuationSeparator/>
+      </w:r>
+    </w:p>
+  </w:endnote>
+</w:endnotes>
+</file>
+
+<file path=word/footnotes.xml><?xml version="1.0" encoding="utf-8"?>
+<w:footnotes xmlns:wpc="http://schemas.microsoft.com/office/word/2010/wordprocessingCanvas" xmlns:cx="http://schemas.microsoft.com/office/drawing/2014/chartex" xmlns:cx1="http://schemas.microsoft.com/office/drawing/2015/9/8/chartex" xmlns:cx2="http://schemas.microsoft.com/office/drawing/2015/10/21/chartex" xmlns:cx3="http://schemas.microsoft.com/office/drawing/2016/5/9/chartex" xmlns:cx4="http://schemas.microsoft.com/office/drawing/2016/5/10/chartex" xmlns:cx5="http://schemas.microsoft.com/office/drawing/2016/5/11/chartex" xmlns:cx6="http://schemas.microsoft.com/office/drawing/2016/5/12/chartex" xmlns:cx7="http://schemas.microsoft.com/office/drawing/2016/5/13/chartex" xmlns:cx8="http://schemas.microsoft.com/office/drawing/2016/5/14/chartex" xmlns:mc="http://schemas.openxmlformats.org/markup-compatibility/2006" xmlns:aink="http://schemas.microsoft.com/office/drawing/2016/ink" xmlns:am3d="http://schemas.microsoft.com/office/drawing/2017/model3d" xmlns:o="urn:schemas-microsoft-com:office:office" xmlns:r="http://schemas.openxmlformats.org/officeDocument/2006/relationships" xmlns:m="http://schemas.openxmlformats.org/officeDocument/2006/math" xmlns:v="urn:schemas-microsoft-com:vml" xmlns:wp14="http://schemas.microsoft.com/office/word/2010/wordprocessingDrawing" xmlns:wp="http://schemas.openxmlformats.org/drawingml/2006/wordprocessingDrawing" xmlns:w10="urn:schemas-microsoft-com:office:word" xmlns:w="http://schemas.openxmlformats.org/wordprocessingml/2006/main" xmlns:w14="http://schemas.microsoft.com/office/word/2010/wordml" xmlns:w15="http://schemas.microsoft.com/office/word/2012/wordml" xmlns:w16cid="http://schemas.microsoft.com/office/word/2016/wordml/cid" xmlns:w16se="http://schemas.microsoft.com/office/word/2015/wordml/symex" xmlns:wpg="http://schemas.microsoft.com/office/word/2010/wordprocessingGroup" xmlns:wpi="http://schemas.microsoft.com/office/word/2010/wordprocessingInk" xmlns:wne="http://schemas.microsoft.com/office/word/2006/wordml" xmlns:wps="http://schemas.microsoft.com/office/word/2010/wordprocessingShape" mc:Ignorable="w14 w15 w16se w16cid wp14">
+  <w:footnote w:type="separator" w:id="-1">
+    <w:p>
+      <w:pPr>
+        <w:spacing w:after="0" w:line="240" w:lineRule="auto"/>
+      </w:pPr>
+      <w:r>
+        <w:separator/>
+      </w:r>
+    </w:p>
+  </w:footnote>
+  <w:footnote w:type="continuationSeparator" w:id="0">
+    <w:p>
+      <w:pPr>
+        <w:spacing w:after="0" w:line="240" w:lineRule="auto"/>
+      </w:pPr>
+      <w:r>
+        <w:continuationSeparator/>
+      </w:r>
+    </w:p>
+  </w:footnote>
+</w:footnotes>
+</file>
+
+<file path=word/header1.xml><?xml version="1.0" encoding="utf-8"?>
+<w:hdr xmlns:wpc="http://schemas.microsoft.com/office/word/2010/wordprocessingCanvas" xmlns:cx="http://schemas.microsoft.com/office/drawing/2014/chartex" xmlns:cx1="http://schemas.microsoft.com/office/drawing/2015/9/8/chartex" xmlns:cx2="http://schemas.microsoft.com/office/drawing/2015/10/21/chartex" xmlns:cx3="http://schemas.microsoft.com/office/drawing/2016/5/9/chartex" xmlns:cx4="http://schemas.microsoft.com/office/drawing/2016/5/10/chartex" xmlns:cx5="http://schemas.microsoft.com/office/drawing/2016/5/11/chartex" xmlns:cx6="http://schemas.microsoft.com/office/drawing/2016/5/12/chartex" xmlns:cx7="http://schemas.microsoft.com/office/drawing/2016/5/13/chartex" xmlns:cx8="http://schemas.microsoft.com/office/drawing/2016/5/14/chartex" xmlns:mc="http://schemas.openxmlformats.org/markup-compatibility/2006" xmlns:aink="http://schemas.microsoft.com/office/drawing/2016/ink" xmlns:am3d="http://schemas.microsoft.com/office/drawing/2017/model3d" xmlns:o="urn:schemas-microsoft-com:office:office" xmlns:r="http://schemas.openxmlformats.org/officeDocument/2006/relationships" xmlns:m="http://schemas.openxmlformats.org/officeDocument/2006/math" xmlns:v="urn:schemas-microsoft-com:vml" xmlns:wp14="http://schemas.microsoft.com/office/word/2010/wordprocessingDrawing" xmlns:wp="http://schemas.openxmlformats.org/drawingml/2006/wordprocessingDrawing" xmlns:w10="urn:schemas-microsoft-com:office:word" xmlns:w="http://schemas.openxmlformats.org/wordprocessingml/2006/main" xmlns:w14="http://schemas.microsoft.com/office/word/2010/wordml" xmlns:w15="http://schemas.microsoft.com/office/word/2012/wordml" xmlns:w16cid="http://schemas.microsoft.com/office/word/2016/wordml/cid" xmlns:w16se="http://schemas.microsoft.com/office/word/2015/wordml/symex" xmlns:wpg="http://schemas.microsoft.com/office/word/2010/wordprocessingGroup" xmlns:wpi="http://schemas.microsoft.com/office/word/2010/wordprocessingInk" xmlns:wne="http://schemas.microsoft.com/office/word/2006/wordml" xmlns:wps="http://schemas.microsoft.com/office/word/2010/wordprocessingShape" mc:Ignorable="w14 w15 w16se w16cid wp14">
+  <w:p>
+    <w:pPr>
+      <w:pStyle w:val="Header"/>
+    </w:pPr>
+  </w:p>
+</w:hdr>
 </file>
 
 <file path=word/styles.xml><?xml version="1.0" encoding="utf-8"?>
@@ -743,6 +589,7 @@
   <w:style w:type="character" w:default="1" w:styleId="DefaultParagraphFont">
     <w:name w:val="Default Paragraph Font"/>
     <w:uiPriority w:val="1"/>
+    <w:semiHidden/>
     <w:unhideWhenUsed/>
   </w:style>
   <w:style w:type="table" w:default="1" w:styleId="TableNormal">
@@ -765,6 +612,50 @@
     <w:uiPriority w:val="99"/>
     <w:semiHidden/>
     <w:unhideWhenUsed/>
+  </w:style>
+  <w:style w:type="paragraph" w:styleId="Header">
+    <w:name w:val="header"/>
+    <w:basedOn w:val="Normal"/>
+    <w:link w:val="HeaderChar"/>
+    <w:uiPriority w:val="99"/>
+    <w:unhideWhenUsed/>
+    <w:rsid w:val="00994509"/>
+    <w:pPr>
+      <w:tabs>
+        <w:tab w:val="center" w:pos="4513"/>
+        <w:tab w:val="right" w:pos="9026"/>
+      </w:tabs>
+      <w:spacing w:after="0" w:line="240" w:lineRule="auto"/>
+    </w:pPr>
+  </w:style>
+  <w:style w:type="character" w:customStyle="1" w:styleId="HeaderChar">
+    <w:name w:val="Header Char"/>
+    <w:basedOn w:val="DefaultParagraphFont"/>
+    <w:link w:val="Header"/>
+    <w:uiPriority w:val="99"/>
+    <w:rsid w:val="00994509"/>
+  </w:style>
+  <w:style w:type="paragraph" w:styleId="Footer">
+    <w:name w:val="footer"/>
+    <w:basedOn w:val="Normal"/>
+    <w:link w:val="FooterChar"/>
+    <w:uiPriority w:val="99"/>
+    <w:unhideWhenUsed/>
+    <w:rsid w:val="00994509"/>
+    <w:pPr>
+      <w:tabs>
+        <w:tab w:val="center" w:pos="4513"/>
+        <w:tab w:val="right" w:pos="9026"/>
+      </w:tabs>
+      <w:spacing w:after="0" w:line="240" w:lineRule="auto"/>
+    </w:pPr>
+  </w:style>
+  <w:style w:type="character" w:customStyle="1" w:styleId="FooterChar">
+    <w:name w:val="Footer Char"/>
+    <w:basedOn w:val="DefaultParagraphFont"/>
+    <w:link w:val="Footer"/>
+    <w:uiPriority w:val="99"/>
+    <w:rsid w:val="00994509"/>
   </w:style>
 </w:styles>
 </file>

--- a/Project/relatorio.docx
+++ b/Project/relatorio.docx
@@ -4,124 +4,287 @@
   <w:body>
     <w:p>
       <w:pPr>
-        <w:jc w:val="center"/>
-        <w:rPr>
-          <w:lang w:val="pt-PT"/>
-        </w:rPr>
-      </w:pPr>
-      <w:r>
+        <w:ind w:firstLine="284"/>
+        <w:jc w:val="both"/>
         <w:rPr>
           <w:noProof/>
-        </w:rPr>
-        <w:drawing>
-          <wp:inline distT="0" distB="0" distL="0" distR="0" wp14:anchorId="67118F36" wp14:editId="69DA9BEF">
-            <wp:extent cx="3211830" cy="1038191"/>
-            <wp:effectExtent l="0" t="0" r="7620" b="0"/>
-            <wp:docPr id="2050" name="Picture 2" descr="C:\Users\GABRIE~1\AppData\Local\Temp\Rar$DR26.416\Assinatura Departamentos\DEI\DEI_CMYK.jpg"/>
-            <wp:cNvGraphicFramePr>
-              <a:graphicFrameLocks xmlns:a="http://schemas.openxmlformats.org/drawingml/2006/main" noChangeAspect="1"/>
-            </wp:cNvGraphicFramePr>
-            <a:graphic xmlns:a="http://schemas.openxmlformats.org/drawingml/2006/main">
-              <a:graphicData uri="http://schemas.openxmlformats.org/drawingml/2006/picture">
-                <pic:pic xmlns:pic="http://schemas.openxmlformats.org/drawingml/2006/picture">
-                  <pic:nvPicPr>
-                    <pic:cNvPr id="2050" name="Picture 2" descr="C:\Users\GABRIE~1\AppData\Local\Temp\Rar$DR26.416\Assinatura Departamentos\DEI\DEI_CMYK.jpg"/>
-                    <pic:cNvPicPr>
-                      <a:picLocks noChangeAspect="1" noChangeArrowheads="1"/>
-                    </pic:cNvPicPr>
-                  </pic:nvPicPr>
-                  <pic:blipFill>
-                    <a:blip r:embed="rId6" cstate="print">
-                      <a:extLst>
-                        <a:ext uri="{28A0092B-C50C-407E-A947-70E740481C1C}">
-                          <a14:useLocalDpi xmlns:a14="http://schemas.microsoft.com/office/drawing/2010/main" val="0"/>
-                        </a:ext>
-                      </a:extLst>
-                    </a:blip>
-                    <a:srcRect/>
-                    <a:stretch>
-                      <a:fillRect/>
-                    </a:stretch>
-                  </pic:blipFill>
-                  <pic:spPr bwMode="auto">
-                    <a:xfrm>
-                      <a:off x="0" y="0"/>
-                      <a:ext cx="3263908" cy="1055025"/>
-                    </a:xfrm>
-                    <a:prstGeom prst="rect">
-                      <a:avLst/>
-                    </a:prstGeom>
-                    <a:noFill/>
-                    <a:extLst/>
-                  </pic:spPr>
-                </pic:pic>
-              </a:graphicData>
-            </a:graphic>
-          </wp:inline>
-        </w:drawing>
+          <w:lang w:val="pt-PT"/>
+        </w:rPr>
+      </w:pPr>
+      <w:r>
+        <w:rPr>
+          <w:noProof/>
+          <w:lang w:val="pt-PT"/>
+        </w:rPr>
+        <w:t>Durante a realização do p</w:t>
+      </w:r>
+      <w:r>
+        <w:rPr>
+          <w:noProof/>
+          <w:lang w:val="pt-PT"/>
+        </w:rPr>
+        <w:t>rojeto, tanto na primeira como na segunda parte da realização do mesmo, o nosso grupo focou-se em 4 passos essenciais: primeiro na leitura atenta do protocolo do projeto, dicutindo possíveis tarefas que foss</w:t>
+      </w:r>
+      <w:r>
+        <w:rPr>
+          <w:noProof/>
+          <w:lang w:val="pt-PT"/>
+        </w:rPr>
+        <w:t>m</w:t>
+      </w:r>
+      <w:r>
+        <w:rPr>
+          <w:noProof/>
+          <w:lang w:val="pt-PT"/>
+        </w:rPr>
+        <w:t>e importante</w:t>
+      </w:r>
+      <w:r>
+        <w:rPr>
+          <w:noProof/>
+          <w:lang w:val="pt-PT"/>
+        </w:rPr>
+        <w:t>s</w:t>
+      </w:r>
+      <w:r>
+        <w:rPr>
+          <w:noProof/>
+          <w:lang w:val="pt-PT"/>
+        </w:rPr>
+        <w:t xml:space="preserve"> definir como iriam ser trabalhadas em conjunto como por exemplo o armazenamento da informação retirada da comparação da tentativa do jogador com a sequência secreta; de seguida numa divisão de tarefas de forma a que cada elemento se focasse em funções específicas e individuais que depois pudesse </w:t>
+      </w:r>
+      <w:r>
+        <w:rPr>
+          <w:noProof/>
+          <w:lang w:val="pt-PT"/>
+        </w:rPr>
+        <w:t>i</w:t>
+      </w:r>
+      <w:r>
+        <w:rPr>
+          <w:noProof/>
+          <w:lang w:val="pt-PT"/>
+        </w:rPr>
+        <w:t xml:space="preserve">ntregar no projeto final; o próximo passo </w:t>
+      </w:r>
+      <w:r>
+        <w:rPr>
+          <w:noProof/>
+          <w:lang w:val="pt-PT"/>
+        </w:rPr>
+        <w:t xml:space="preserve">era a integração e junção de todo o trabalho desenvolvido até ao momento fazendo pequenas alterações devido a compatibilidade; e por fim </w:t>
+      </w:r>
+      <w:r>
+        <w:rPr>
+          <w:i/>
+          <w:noProof/>
+          <w:lang w:val="pt-PT"/>
+        </w:rPr>
+        <w:t>debugging</w:t>
+      </w:r>
+      <w:r>
+        <w:rPr>
+          <w:noProof/>
+          <w:lang w:val="pt-PT"/>
+        </w:rPr>
+        <w:t xml:space="preserve"> e pequenas alterações depois de esclarecido com o docente pequenos detalhes acerca do fucionamento do “jogo” e regras do mesmo.</w:t>
       </w:r>
     </w:p>
     <w:p>
       <w:pPr>
-        <w:rPr>
-          <w:lang w:val="pt-PT"/>
-        </w:rPr>
-      </w:pPr>
+        <w:ind w:firstLine="284"/>
+        <w:jc w:val="both"/>
+        <w:rPr>
+          <w:lang w:val="pt-PT"/>
+        </w:rPr>
+      </w:pPr>
+      <w:r>
+        <w:rPr>
+          <w:lang w:val="pt-PT"/>
+        </w:rPr>
+        <w:t>Quantas as tarefas propostas/pedidas no protocolo do projeto o nosso grupo pensa que realizou</w:t>
+      </w:r>
+      <w:r>
+        <w:rPr>
+          <w:lang w:val="pt-PT"/>
+        </w:rPr>
+        <w:t xml:space="preserve"> todas</w:t>
+      </w:r>
+      <w:r>
+        <w:rPr>
+          <w:lang w:val="pt-PT"/>
+        </w:rPr>
+        <w:t xml:space="preserve"> com sucesso e de forma eficiente, sempre tentado, depois de realizado uma das tarefas específica, olhar para a mesma e tentar reduzi-la e melhorar a sua eficiência</w:t>
+      </w:r>
+      <w:r>
+        <w:rPr>
+          <w:lang w:val="pt-PT"/>
+        </w:rPr>
+        <w:t xml:space="preserve"> no aspeto global do projeto</w:t>
+      </w:r>
+      <w:r>
+        <w:rPr>
+          <w:lang w:val="pt-PT"/>
+        </w:rPr>
+        <w:t>.</w:t>
+      </w:r>
     </w:p>
     <w:p>
       <w:pPr>
-        <w:rPr>
-          <w:lang w:val="pt-PT"/>
-        </w:rPr>
-      </w:pPr>
-      <w:r>
-        <w:rPr>
-          <w:lang w:val="pt-PT"/>
-        </w:rPr>
-        <w:t xml:space="preserve">“- Breve relatório em PDF (máximo 2 páginas em 11pt) com a descrição do projeto realizado, organização do programa e explicação dos </w:t>
-      </w:r>
-      <w:proofErr w:type="spellStart"/>
-      <w:r>
-        <w:rPr>
-          <w:lang w:val="pt-PT"/>
-        </w:rPr>
-        <w:t>aspectos</w:t>
-      </w:r>
-      <w:proofErr w:type="spellEnd"/>
-      <w:r>
-        <w:rPr>
-          <w:lang w:val="pt-PT"/>
-        </w:rPr>
-        <w:t xml:space="preserve"> mais relevantes da implementação. Na conclusão deverá ser feito um balanço do que foi realizado, com indicação dos </w:t>
-      </w:r>
-      <w:proofErr w:type="spellStart"/>
-      <w:r>
-        <w:rPr>
-          <w:lang w:val="pt-PT"/>
-        </w:rPr>
-        <w:t>aspectos</w:t>
-      </w:r>
-      <w:proofErr w:type="spellEnd"/>
-      <w:r>
-        <w:rPr>
-          <w:lang w:val="pt-PT"/>
-        </w:rPr>
-        <w:t xml:space="preserve"> nos quais o projeto tenha divergido do enunciado base (funcionalidades adicionais implementadas, funcionalidades não implementadas, outras variações ou</w:t>
-      </w:r>
-      <w:bookmarkStart w:id="0" w:name="_GoBack"/>
-      <w:bookmarkEnd w:id="0"/>
-      <w:r>
-        <w:rPr>
-          <w:lang w:val="pt-PT"/>
-        </w:rPr>
-        <w:t xml:space="preserve"> divergências, etc.).”</w:t>
+        <w:ind w:firstLine="284"/>
+        <w:jc w:val="both"/>
+        <w:rPr>
+          <w:lang w:val="pt-PT"/>
+        </w:rPr>
+      </w:pPr>
+      <w:r>
+        <w:rPr>
+          <w:lang w:val="pt-PT"/>
+        </w:rPr>
+        <w:t>Quan</w:t>
+      </w:r>
+      <w:r>
+        <w:rPr>
+          <w:lang w:val="pt-PT"/>
+        </w:rPr>
+        <w:t>t</w:t>
+      </w:r>
+      <w:r>
+        <w:rPr>
+          <w:lang w:val="pt-PT"/>
+        </w:rPr>
+        <w:t xml:space="preserve">o a funcionalidades adicionais implementadas, que não viessem explicitamente indicadas no protocolo, o nosso grupo desenvolveu um </w:t>
+      </w:r>
+      <w:r>
+        <w:rPr>
+          <w:i/>
+          <w:lang w:val="pt-PT"/>
+        </w:rPr>
+        <w:t>splash screen</w:t>
+      </w:r>
+      <w:r>
+        <w:rPr>
+          <w:lang w:val="pt-PT"/>
+        </w:rPr>
+        <w:t xml:space="preserve"> para o jogo, algo que desse a entender ao utilizador o que o programa realizava e qual o jogo que se tratava (bem como quem desenvolveu o jogo). Para além disso desenvolvemos o projeto de forma a que no LCD em vez de vir apenas o melhor jogo realizado até ao momento, viesse escrito “Melhor Pont: </w:t>
+      </w:r>
+      <w:proofErr w:type="gramStart"/>
+      <w:r>
+        <w:rPr>
+          <w:lang w:val="pt-PT"/>
+        </w:rPr>
+        <w:t>“</w:t>
+      </w:r>
+      <w:r>
+        <w:rPr>
+          <w:lang w:val="pt-PT"/>
+        </w:rPr>
+        <w:t xml:space="preserve"> </w:t>
+      </w:r>
+      <w:r>
+        <w:rPr>
+          <w:lang w:val="pt-PT"/>
+        </w:rPr>
+        <w:t>seguido</w:t>
+      </w:r>
+      <w:proofErr w:type="gramEnd"/>
+      <w:r>
+        <w:rPr>
+          <w:lang w:val="pt-PT"/>
+        </w:rPr>
+        <w:t xml:space="preserve"> da melhor pontuação, de forma a tornar mais explícito que informação está a ser transmitida através daquele LCD.</w:t>
+      </w:r>
+    </w:p>
+    <w:p>
+      <w:pPr>
+        <w:ind w:firstLine="284"/>
+        <w:jc w:val="both"/>
+        <w:rPr>
+          <w:lang w:val="pt-PT"/>
+        </w:rPr>
+      </w:pPr>
+      <w:r>
+        <w:rPr>
+          <w:lang w:val="pt-PT"/>
+        </w:rPr>
+        <w:t xml:space="preserve">É importante notar ainda que o nosso grupo após ter revisto várias vezes o protocolo do projeto que existiam dois aspetos que não estavam bem especificados e que por isso tomou em consideração as hipóteses e escolhendo a que tomou como melhor ou que preferiu tendo em conta a que considerava que melhorava a experiência do utilizador: em primeiro lugar decidimos que os LED’s se deveriam apagar da direita para a esquerda visto que a outra componente gráfica (LCD) se encontra do lado esquerdo e que desta forma a experiência do jogador seria mais imersiva; em segundo lugar </w:t>
+      </w:r>
+      <w:r>
+        <w:rPr>
+          <w:lang w:val="pt-PT"/>
+        </w:rPr>
+        <w:t>determin</w:t>
+      </w:r>
+      <w:r>
+        <w:rPr>
+          <w:lang w:val="pt-PT"/>
+        </w:rPr>
+        <w:t>ámos que o Botão IA, para além de</w:t>
+      </w:r>
+      <w:r>
+        <w:rPr>
+          <w:lang w:val="pt-PT"/>
+        </w:rPr>
+        <w:t xml:space="preserve"> como pedido dar início ao jogo quando este ainda não começou, deveria também fazer </w:t>
+      </w:r>
+      <w:r>
+        <w:rPr>
+          <w:i/>
+          <w:lang w:val="pt-PT"/>
+        </w:rPr>
+        <w:t>restart</w:t>
+      </w:r>
+      <w:r>
+        <w:rPr>
+          <w:lang w:val="pt-PT"/>
+        </w:rPr>
+        <w:t xml:space="preserve"> ao jogo, com uma nova sequência, possibilitando assim ao jogador que reinicie o jogo a qualquer momento e que não seja obrigado a acabar o que está em progresso.</w:t>
+      </w:r>
+    </w:p>
+    <w:p>
+      <w:pPr>
+        <w:ind w:firstLine="284"/>
+        <w:jc w:val="both"/>
+        <w:rPr>
+          <w:lang w:val="pt-PT"/>
+        </w:rPr>
+      </w:pPr>
+      <w:r>
+        <w:rPr>
+          <w:lang w:val="pt-PT"/>
+        </w:rPr>
+        <w:t xml:space="preserve">Em </w:t>
+      </w:r>
+      <w:r>
+        <w:rPr>
+          <w:lang w:val="pt-PT"/>
+        </w:rPr>
+        <w:t>s</w:t>
+      </w:r>
+      <w:r>
+        <w:rPr>
+          <w:lang w:val="pt-PT"/>
+        </w:rPr>
+        <w:t xml:space="preserve">uma, como balanço final do nosso projeto o nosso grupo pensa que o projeto foi todo ele realizado com sucesso, tanto </w:t>
+      </w:r>
+      <w:r>
+        <w:rPr>
+          <w:lang w:val="pt-PT"/>
+        </w:rPr>
+        <w:t>durante o seu desenvolvimento como o projeto final. Focando-nos nos pontos mais importantes e numa fase posterior no seu aperfeiçoamento, permitindo implementar todos os conhecimentos que nos tinham sido lecionados até ao momento.</w:t>
       </w:r>
     </w:p>
     <w:sectPr>
-      <w:headerReference w:type="default" r:id="rId7"/>
+      <w:headerReference w:type="even" r:id="rId7"/>
+      <w:headerReference w:type="default" r:id="rId8"/>
+      <w:footerReference w:type="even" r:id="rId9"/>
+      <w:footerReference w:type="default" r:id="rId10"/>
+      <w:headerReference w:type="first" r:id="rId11"/>
+      <w:footerReference w:type="first" r:id="rId12"/>
       <w:pgSz w:w="11906" w:h="16838"/>
       <w:pgMar w:top="1440" w:right="1440" w:bottom="1440" w:left="1440" w:header="708" w:footer="708" w:gutter="0"/>
       <w:cols w:space="708"/>
+      <w:titlePg/>
       <w:docGrid w:linePitch="360"/>
     </w:sectPr>
   </w:body>
@@ -153,6 +316,167 @@
 </w:endnotes>
 </file>
 
+<file path=word/footer1.xml><?xml version="1.0" encoding="utf-8"?>
+<w:ftr xmlns:wpc="http://schemas.microsoft.com/office/word/2010/wordprocessingCanvas" xmlns:cx="http://schemas.microsoft.com/office/drawing/2014/chartex" xmlns:cx1="http://schemas.microsoft.com/office/drawing/2015/9/8/chartex" xmlns:cx2="http://schemas.microsoft.com/office/drawing/2015/10/21/chartex" xmlns:cx3="http://schemas.microsoft.com/office/drawing/2016/5/9/chartex" xmlns:cx4="http://schemas.microsoft.com/office/drawing/2016/5/10/chartex" xmlns:cx5="http://schemas.microsoft.com/office/drawing/2016/5/11/chartex" xmlns:cx6="http://schemas.microsoft.com/office/drawing/2016/5/12/chartex" xmlns:cx7="http://schemas.microsoft.com/office/drawing/2016/5/13/chartex" xmlns:cx8="http://schemas.microsoft.com/office/drawing/2016/5/14/chartex" xmlns:mc="http://schemas.openxmlformats.org/markup-compatibility/2006" xmlns:aink="http://schemas.microsoft.com/office/drawing/2016/ink" xmlns:am3d="http://schemas.microsoft.com/office/drawing/2017/model3d" xmlns:o="urn:schemas-microsoft-com:office:office" xmlns:r="http://schemas.openxmlformats.org/officeDocument/2006/relationships" xmlns:m="http://schemas.openxmlformats.org/officeDocument/2006/math" xmlns:v="urn:schemas-microsoft-com:vml" xmlns:wp14="http://schemas.microsoft.com/office/word/2010/wordprocessingDrawing" xmlns:wp="http://schemas.openxmlformats.org/drawingml/2006/wordprocessingDrawing" xmlns:w10="urn:schemas-microsoft-com:office:word" xmlns:w="http://schemas.openxmlformats.org/wordprocessingml/2006/main" xmlns:w14="http://schemas.microsoft.com/office/word/2010/wordml" xmlns:w15="http://schemas.microsoft.com/office/word/2012/wordml" xmlns:w16cid="http://schemas.microsoft.com/office/word/2016/wordml/cid" xmlns:w16se="http://schemas.microsoft.com/office/word/2015/wordml/symex" xmlns:wpg="http://schemas.microsoft.com/office/word/2010/wordprocessingGroup" xmlns:wpi="http://schemas.microsoft.com/office/word/2010/wordprocessingInk" xmlns:wne="http://schemas.microsoft.com/office/word/2006/wordml" xmlns:wps="http://schemas.microsoft.com/office/word/2010/wordprocessingShape" mc:Ignorable="w14 w15 w16se w16cid wp14">
+  <w:p>
+    <w:pPr>
+      <w:pStyle w:val="Rodap"/>
+    </w:pPr>
+  </w:p>
+</w:ftr>
+</file>
+
+<file path=word/footer2.xml><?xml version="1.0" encoding="utf-8"?>
+<w:ftr xmlns:wpc="http://schemas.microsoft.com/office/word/2010/wordprocessingCanvas" xmlns:cx="http://schemas.microsoft.com/office/drawing/2014/chartex" xmlns:cx1="http://schemas.microsoft.com/office/drawing/2015/9/8/chartex" xmlns:cx2="http://schemas.microsoft.com/office/drawing/2015/10/21/chartex" xmlns:cx3="http://schemas.microsoft.com/office/drawing/2016/5/9/chartex" xmlns:cx4="http://schemas.microsoft.com/office/drawing/2016/5/10/chartex" xmlns:cx5="http://schemas.microsoft.com/office/drawing/2016/5/11/chartex" xmlns:cx6="http://schemas.microsoft.com/office/drawing/2016/5/12/chartex" xmlns:cx7="http://schemas.microsoft.com/office/drawing/2016/5/13/chartex" xmlns:cx8="http://schemas.microsoft.com/office/drawing/2016/5/14/chartex" xmlns:mc="http://schemas.openxmlformats.org/markup-compatibility/2006" xmlns:aink="http://schemas.microsoft.com/office/drawing/2016/ink" xmlns:am3d="http://schemas.microsoft.com/office/drawing/2017/model3d" xmlns:o="urn:schemas-microsoft-com:office:office" xmlns:r="http://schemas.openxmlformats.org/officeDocument/2006/relationships" xmlns:m="http://schemas.openxmlformats.org/officeDocument/2006/math" xmlns:v="urn:schemas-microsoft-com:vml" xmlns:wp14="http://schemas.microsoft.com/office/word/2010/wordprocessingDrawing" xmlns:wp="http://schemas.openxmlformats.org/drawingml/2006/wordprocessingDrawing" xmlns:w10="urn:schemas-microsoft-com:office:word" xmlns:w="http://schemas.openxmlformats.org/wordprocessingml/2006/main" xmlns:w14="http://schemas.microsoft.com/office/word/2010/wordml" xmlns:w15="http://schemas.microsoft.com/office/word/2012/wordml" xmlns:w16cid="http://schemas.microsoft.com/office/word/2016/wordml/cid" xmlns:w16se="http://schemas.microsoft.com/office/word/2015/wordml/symex" xmlns:wpg="http://schemas.microsoft.com/office/word/2010/wordprocessingGroup" xmlns:wpi="http://schemas.microsoft.com/office/word/2010/wordprocessingInk" xmlns:wne="http://schemas.microsoft.com/office/word/2006/wordml" xmlns:wps="http://schemas.microsoft.com/office/word/2010/wordprocessingShape" mc:Ignorable="w14 w15 w16se w16cid wp14">
+  <w:p>
+    <w:pPr>
+      <w:pStyle w:val="Rodap"/>
+    </w:pPr>
+  </w:p>
+</w:ftr>
+</file>
+
+<file path=word/footer3.xml><?xml version="1.0" encoding="utf-8"?>
+<w:ftr xmlns:wpc="http://schemas.microsoft.com/office/word/2010/wordprocessingCanvas" xmlns:cx="http://schemas.microsoft.com/office/drawing/2014/chartex" xmlns:cx1="http://schemas.microsoft.com/office/drawing/2015/9/8/chartex" xmlns:cx2="http://schemas.microsoft.com/office/drawing/2015/10/21/chartex" xmlns:cx3="http://schemas.microsoft.com/office/drawing/2016/5/9/chartex" xmlns:cx4="http://schemas.microsoft.com/office/drawing/2016/5/10/chartex" xmlns:cx5="http://schemas.microsoft.com/office/drawing/2016/5/11/chartex" xmlns:cx6="http://schemas.microsoft.com/office/drawing/2016/5/12/chartex" xmlns:cx7="http://schemas.microsoft.com/office/drawing/2016/5/13/chartex" xmlns:cx8="http://schemas.microsoft.com/office/drawing/2016/5/14/chartex" xmlns:mc="http://schemas.openxmlformats.org/markup-compatibility/2006" xmlns:aink="http://schemas.microsoft.com/office/drawing/2016/ink" xmlns:am3d="http://schemas.microsoft.com/office/drawing/2017/model3d" xmlns:o="urn:schemas-microsoft-com:office:office" xmlns:r="http://schemas.openxmlformats.org/officeDocument/2006/relationships" xmlns:m="http://schemas.openxmlformats.org/officeDocument/2006/math" xmlns:v="urn:schemas-microsoft-com:vml" xmlns:wp14="http://schemas.microsoft.com/office/word/2010/wordprocessingDrawing" xmlns:wp="http://schemas.openxmlformats.org/drawingml/2006/wordprocessingDrawing" xmlns:w10="urn:schemas-microsoft-com:office:word" xmlns:w="http://schemas.openxmlformats.org/wordprocessingml/2006/main" xmlns:w14="http://schemas.microsoft.com/office/word/2010/wordml" xmlns:w15="http://schemas.microsoft.com/office/word/2012/wordml" xmlns:w16cid="http://schemas.microsoft.com/office/word/2016/wordml/cid" xmlns:w16se="http://schemas.microsoft.com/office/word/2015/wordml/symex" xmlns:wpg="http://schemas.microsoft.com/office/word/2010/wordprocessingGroup" xmlns:wpi="http://schemas.microsoft.com/office/word/2010/wordprocessingInk" xmlns:wne="http://schemas.microsoft.com/office/word/2006/wordml" xmlns:wps="http://schemas.microsoft.com/office/word/2010/wordprocessingShape" mc:Ignorable="w14 w15 w16se w16cid wp14">
+  <w:p>
+    <w:pPr>
+      <w:pStyle w:val="Rodap"/>
+      <w:jc w:val="right"/>
+      <w:rPr>
+        <w:b/>
+        <w:lang w:val="pt-PT"/>
+      </w:rPr>
+    </w:pPr>
+    <w:r>
+      <w:rPr>
+        <w:b/>
+        <w:lang w:val="pt-PT"/>
+      </w:rPr>
+      <w:t xml:space="preserve">Instituto Superior Técnico </w:t>
+    </w:r>
+    <w:r>
+      <w:rPr>
+        <w:b/>
+        <w:lang w:val="pt-PT"/>
+      </w:rPr>
+      <w:t>–</w:t>
+    </w:r>
+    <w:r>
+      <w:rPr>
+        <w:b/>
+        <w:lang w:val="pt-PT"/>
+      </w:rPr>
+      <w:t xml:space="preserve"> </w:t>
+    </w:r>
+    <w:r>
+      <w:rPr>
+        <w:lang w:val="pt-PT"/>
+      </w:rPr>
+      <w:t>Relatório do Projeto I</w:t>
+    </w:r>
+    <w:r>
+      <w:rPr>
+        <w:lang w:val="pt-PT"/>
+      </w:rPr>
+      <w:t>AC</w:t>
+    </w:r>
+  </w:p>
+  <w:p>
+    <w:pPr>
+      <w:pStyle w:val="Rodap"/>
+      <w:jc w:val="right"/>
+      <w:rPr>
+        <w:lang w:val="pt-PT"/>
+      </w:rPr>
+    </w:pPr>
+    <w:r>
+      <w:rPr>
+        <w:lang w:val="pt-PT"/>
+      </w:rPr>
+      <w:t>Henrique Dias – 89355 Rodrigo Sousa - 89535</w:t>
+    </w:r>
+  </w:p>
+  <w:p>
+    <w:pPr>
+      <w:pStyle w:val="Rodap"/>
+      <w:jc w:val="right"/>
+      <w:rPr>
+        <w:lang w:val="pt-PT"/>
+      </w:rPr>
+    </w:pPr>
+    <w:r>
+      <w:rPr>
+        <w:b/>
+        <w:lang w:val="pt-PT"/>
+      </w:rPr>
+      <w:t>Página</w:t>
+    </w:r>
+    <w:r>
+      <w:rPr>
+        <w:lang w:val="pt-PT"/>
+      </w:rPr>
+      <w:t xml:space="preserve"> </w:t>
+    </w:r>
+    <w:sdt>
+      <w:sdtPr>
+        <w:id w:val="-160778236"/>
+        <w:docPartObj>
+          <w:docPartGallery w:val="Page Numbers (Bottom of Page)"/>
+          <w:docPartUnique/>
+        </w:docPartObj>
+      </w:sdtPr>
+      <w:sdtEndPr>
+        <w:rPr>
+          <w:noProof/>
+        </w:rPr>
+      </w:sdtEndPr>
+      <w:sdtContent>
+        <w:r>
+          <w:fldChar w:fldCharType="begin"/>
+        </w:r>
+        <w:r>
+          <w:rPr>
+            <w:lang w:val="pt-PT"/>
+          </w:rPr>
+          <w:instrText xml:space="preserve"> PAGE   \* MERGEFORMAT </w:instrText>
+        </w:r>
+        <w:r>
+          <w:fldChar w:fldCharType="separate"/>
+        </w:r>
+        <w:r>
+          <w:rPr>
+            <w:noProof/>
+            <w:lang w:val="pt-PT"/>
+          </w:rPr>
+          <w:t>1</w:t>
+        </w:r>
+        <w:r>
+          <w:rPr>
+            <w:noProof/>
+          </w:rPr>
+          <w:fldChar w:fldCharType="end"/>
+        </w:r>
+        <w:r>
+          <w:rPr>
+            <w:noProof/>
+            <w:lang w:val="pt-PT"/>
+          </w:rPr>
+          <w:t>/1</w:t>
+        </w:r>
+      </w:sdtContent>
+    </w:sdt>
+  </w:p>
+  <w:p>
+    <w:pPr>
+      <w:pStyle w:val="Rodap"/>
+      <w:rPr>
+        <w:lang w:val="pt-PT"/>
+      </w:rPr>
+    </w:pPr>
+  </w:p>
+</w:ftr>
+</file>
+
 <file path=word/footnotes.xml><?xml version="1.0" encoding="utf-8"?>
 <w:footnotes xmlns:wpc="http://schemas.microsoft.com/office/word/2010/wordprocessingCanvas" xmlns:cx="http://schemas.microsoft.com/office/drawing/2014/chartex" xmlns:cx1="http://schemas.microsoft.com/office/drawing/2015/9/8/chartex" xmlns:cx2="http://schemas.microsoft.com/office/drawing/2015/10/21/chartex" xmlns:cx3="http://schemas.microsoft.com/office/drawing/2016/5/9/chartex" xmlns:cx4="http://schemas.microsoft.com/office/drawing/2016/5/10/chartex" xmlns:cx5="http://schemas.microsoft.com/office/drawing/2016/5/11/chartex" xmlns:cx6="http://schemas.microsoft.com/office/drawing/2016/5/12/chartex" xmlns:cx7="http://schemas.microsoft.com/office/drawing/2016/5/13/chartex" xmlns:cx8="http://schemas.microsoft.com/office/drawing/2016/5/14/chartex" xmlns:mc="http://schemas.openxmlformats.org/markup-compatibility/2006" xmlns:aink="http://schemas.microsoft.com/office/drawing/2016/ink" xmlns:am3d="http://schemas.microsoft.com/office/drawing/2017/model3d" xmlns:o="urn:schemas-microsoft-com:office:office" xmlns:r="http://schemas.openxmlformats.org/officeDocument/2006/relationships" xmlns:m="http://schemas.openxmlformats.org/officeDocument/2006/math" xmlns:v="urn:schemas-microsoft-com:vml" xmlns:wp14="http://schemas.microsoft.com/office/word/2010/wordprocessingDrawing" xmlns:wp="http://schemas.openxmlformats.org/drawingml/2006/wordprocessingDrawing" xmlns:w10="urn:schemas-microsoft-com:office:word" xmlns:w="http://schemas.openxmlformats.org/wordprocessingml/2006/main" xmlns:w14="http://schemas.microsoft.com/office/word/2010/wordml" xmlns:w15="http://schemas.microsoft.com/office/word/2012/wordml" xmlns:w16cid="http://schemas.microsoft.com/office/word/2016/wordml/cid" xmlns:w16se="http://schemas.microsoft.com/office/word/2015/wordml/symex" xmlns:wpg="http://schemas.microsoft.com/office/word/2010/wordprocessingGroup" xmlns:wpi="http://schemas.microsoft.com/office/word/2010/wordprocessingInk" xmlns:wne="http://schemas.microsoft.com/office/word/2006/wordml" xmlns:wps="http://schemas.microsoft.com/office/word/2010/wordprocessingShape" mc:Ignorable="w14 w15 w16se w16cid wp14">
   <w:footnote w:type="separator" w:id="-1">
@@ -182,10 +506,276 @@
 <w:hdr xmlns:wpc="http://schemas.microsoft.com/office/word/2010/wordprocessingCanvas" xmlns:cx="http://schemas.microsoft.com/office/drawing/2014/chartex" xmlns:cx1="http://schemas.microsoft.com/office/drawing/2015/9/8/chartex" xmlns:cx2="http://schemas.microsoft.com/office/drawing/2015/10/21/chartex" xmlns:cx3="http://schemas.microsoft.com/office/drawing/2016/5/9/chartex" xmlns:cx4="http://schemas.microsoft.com/office/drawing/2016/5/10/chartex" xmlns:cx5="http://schemas.microsoft.com/office/drawing/2016/5/11/chartex" xmlns:cx6="http://schemas.microsoft.com/office/drawing/2016/5/12/chartex" xmlns:cx7="http://schemas.microsoft.com/office/drawing/2016/5/13/chartex" xmlns:cx8="http://schemas.microsoft.com/office/drawing/2016/5/14/chartex" xmlns:mc="http://schemas.openxmlformats.org/markup-compatibility/2006" xmlns:aink="http://schemas.microsoft.com/office/drawing/2016/ink" xmlns:am3d="http://schemas.microsoft.com/office/drawing/2017/model3d" xmlns:o="urn:schemas-microsoft-com:office:office" xmlns:r="http://schemas.openxmlformats.org/officeDocument/2006/relationships" xmlns:m="http://schemas.openxmlformats.org/officeDocument/2006/math" xmlns:v="urn:schemas-microsoft-com:vml" xmlns:wp14="http://schemas.microsoft.com/office/word/2010/wordprocessingDrawing" xmlns:wp="http://schemas.openxmlformats.org/drawingml/2006/wordprocessingDrawing" xmlns:w10="urn:schemas-microsoft-com:office:word" xmlns:w="http://schemas.openxmlformats.org/wordprocessingml/2006/main" xmlns:w14="http://schemas.microsoft.com/office/word/2010/wordml" xmlns:w15="http://schemas.microsoft.com/office/word/2012/wordml" xmlns:w16cid="http://schemas.microsoft.com/office/word/2016/wordml/cid" xmlns:w16se="http://schemas.microsoft.com/office/word/2015/wordml/symex" xmlns:wpg="http://schemas.microsoft.com/office/word/2010/wordprocessingGroup" xmlns:wpi="http://schemas.microsoft.com/office/word/2010/wordprocessingInk" xmlns:wne="http://schemas.microsoft.com/office/word/2006/wordml" xmlns:wps="http://schemas.microsoft.com/office/word/2010/wordprocessingShape" mc:Ignorable="w14 w15 w16se w16cid wp14">
   <w:p>
     <w:pPr>
-      <w:pStyle w:val="Header"/>
+      <w:pStyle w:val="Cabealho"/>
     </w:pPr>
   </w:p>
 </w:hdr>
+</file>
+
+<file path=word/header2.xml><?xml version="1.0" encoding="utf-8"?>
+<w:hdr xmlns:wpc="http://schemas.microsoft.com/office/word/2010/wordprocessingCanvas" xmlns:cx="http://schemas.microsoft.com/office/drawing/2014/chartex" xmlns:cx1="http://schemas.microsoft.com/office/drawing/2015/9/8/chartex" xmlns:cx2="http://schemas.microsoft.com/office/drawing/2015/10/21/chartex" xmlns:cx3="http://schemas.microsoft.com/office/drawing/2016/5/9/chartex" xmlns:cx4="http://schemas.microsoft.com/office/drawing/2016/5/10/chartex" xmlns:cx5="http://schemas.microsoft.com/office/drawing/2016/5/11/chartex" xmlns:cx6="http://schemas.microsoft.com/office/drawing/2016/5/12/chartex" xmlns:cx7="http://schemas.microsoft.com/office/drawing/2016/5/13/chartex" xmlns:cx8="http://schemas.microsoft.com/office/drawing/2016/5/14/chartex" xmlns:mc="http://schemas.openxmlformats.org/markup-compatibility/2006" xmlns:aink="http://schemas.microsoft.com/office/drawing/2016/ink" xmlns:am3d="http://schemas.microsoft.com/office/drawing/2017/model3d" xmlns:o="urn:schemas-microsoft-com:office:office" xmlns:r="http://schemas.openxmlformats.org/officeDocument/2006/relationships" xmlns:m="http://schemas.openxmlformats.org/officeDocument/2006/math" xmlns:v="urn:schemas-microsoft-com:vml" xmlns:wp14="http://schemas.microsoft.com/office/word/2010/wordprocessingDrawing" xmlns:wp="http://schemas.openxmlformats.org/drawingml/2006/wordprocessingDrawing" xmlns:w10="urn:schemas-microsoft-com:office:word" xmlns:w="http://schemas.openxmlformats.org/wordprocessingml/2006/main" xmlns:w14="http://schemas.microsoft.com/office/word/2010/wordml" xmlns:w15="http://schemas.microsoft.com/office/word/2012/wordml" xmlns:w16cid="http://schemas.microsoft.com/office/word/2016/wordml/cid" xmlns:w16se="http://schemas.microsoft.com/office/word/2015/wordml/symex" xmlns:wpg="http://schemas.microsoft.com/office/word/2010/wordprocessingGroup" xmlns:wpi="http://schemas.microsoft.com/office/word/2010/wordprocessingInk" xmlns:wne="http://schemas.microsoft.com/office/word/2006/wordml" xmlns:wps="http://schemas.microsoft.com/office/word/2010/wordprocessingShape" mc:Ignorable="w14 w15 w16se w16cid wp14">
+  <w:p>
+    <w:pPr>
+      <w:pStyle w:val="Cabealho"/>
+    </w:pPr>
+  </w:p>
+</w:hdr>
+</file>
+
+<file path=word/header3.xml><?xml version="1.0" encoding="utf-8"?>
+<w:hdr xmlns:wpc="http://schemas.microsoft.com/office/word/2010/wordprocessingCanvas" xmlns:cx="http://schemas.microsoft.com/office/drawing/2014/chartex" xmlns:cx1="http://schemas.microsoft.com/office/drawing/2015/9/8/chartex" xmlns:cx2="http://schemas.microsoft.com/office/drawing/2015/10/21/chartex" xmlns:cx3="http://schemas.microsoft.com/office/drawing/2016/5/9/chartex" xmlns:cx4="http://schemas.microsoft.com/office/drawing/2016/5/10/chartex" xmlns:cx5="http://schemas.microsoft.com/office/drawing/2016/5/11/chartex" xmlns:cx6="http://schemas.microsoft.com/office/drawing/2016/5/12/chartex" xmlns:cx7="http://schemas.microsoft.com/office/drawing/2016/5/13/chartex" xmlns:cx8="http://schemas.microsoft.com/office/drawing/2016/5/14/chartex" xmlns:mc="http://schemas.openxmlformats.org/markup-compatibility/2006" xmlns:aink="http://schemas.microsoft.com/office/drawing/2016/ink" xmlns:am3d="http://schemas.microsoft.com/office/drawing/2017/model3d" xmlns:o="urn:schemas-microsoft-com:office:office" xmlns:r="http://schemas.openxmlformats.org/officeDocument/2006/relationships" xmlns:m="http://schemas.openxmlformats.org/officeDocument/2006/math" xmlns:v="urn:schemas-microsoft-com:vml" xmlns:wp14="http://schemas.microsoft.com/office/word/2010/wordprocessingDrawing" xmlns:wp="http://schemas.openxmlformats.org/drawingml/2006/wordprocessingDrawing" xmlns:w10="urn:schemas-microsoft-com:office:word" xmlns:w="http://schemas.openxmlformats.org/wordprocessingml/2006/main" xmlns:w14="http://schemas.microsoft.com/office/word/2010/wordml" xmlns:w15="http://schemas.microsoft.com/office/word/2012/wordml" xmlns:w16cid="http://schemas.microsoft.com/office/word/2016/wordml/cid" xmlns:w16se="http://schemas.microsoft.com/office/word/2015/wordml/symex" xmlns:wpg="http://schemas.microsoft.com/office/word/2010/wordprocessingGroup" xmlns:wpi="http://schemas.microsoft.com/office/word/2010/wordprocessingInk" xmlns:wne="http://schemas.microsoft.com/office/word/2006/wordml" xmlns:wps="http://schemas.microsoft.com/office/word/2010/wordprocessingShape" mc:Ignorable="w14 w15 w16se w16cid wp14">
+  <w:p>
+    <w:pPr>
+      <w:pStyle w:val="Cabealho"/>
+      <w:jc w:val="center"/>
+    </w:pPr>
+    <w:r>
+      <w:rPr>
+        <w:noProof/>
+      </w:rPr>
+      <w:drawing>
+        <wp:inline distT="0" distB="0" distL="0" distR="0" wp14:anchorId="657CA20E" wp14:editId="646E72C6">
+          <wp:extent cx="2491740" cy="805180"/>
+          <wp:effectExtent l="0" t="0" r="3810" b="0"/>
+          <wp:docPr id="1" name="Picture 2" descr="C:\Users\GABRIE~1\AppData\Local\Temp\Rar$DR26.416\Assinatura Departamentos\DEI\DEI_CMYK.jpg"/>
+          <wp:cNvGraphicFramePr>
+            <a:graphicFrameLocks xmlns:a="http://schemas.openxmlformats.org/drawingml/2006/main" noChangeAspect="1"/>
+          </wp:cNvGraphicFramePr>
+          <a:graphic xmlns:a="http://schemas.openxmlformats.org/drawingml/2006/main">
+            <a:graphicData uri="http://schemas.openxmlformats.org/drawingml/2006/picture">
+              <pic:pic xmlns:pic="http://schemas.openxmlformats.org/drawingml/2006/picture">
+                <pic:nvPicPr>
+                  <pic:cNvPr id="2050" name="Picture 2" descr="C:\Users\GABRIE~1\AppData\Local\Temp\Rar$DR26.416\Assinatura Departamentos\DEI\DEI_CMYK.jpg"/>
+                  <pic:cNvPicPr>
+                    <a:picLocks noChangeAspect="1" noChangeArrowheads="1"/>
+                  </pic:cNvPicPr>
+                </pic:nvPicPr>
+                <pic:blipFill>
+                  <a:blip r:embed="rId1" cstate="print">
+                    <a:extLst>
+                      <a:ext uri="{28A0092B-C50C-407E-A947-70E740481C1C}">
+                        <a14:useLocalDpi xmlns:a14="http://schemas.microsoft.com/office/drawing/2010/main" val="0"/>
+                      </a:ext>
+                    </a:extLst>
+                  </a:blip>
+                  <a:srcRect/>
+                  <a:stretch>
+                    <a:fillRect/>
+                  </a:stretch>
+                </pic:blipFill>
+                <pic:spPr bwMode="auto">
+                  <a:xfrm>
+                    <a:off x="0" y="0"/>
+                    <a:ext cx="2491740" cy="805180"/>
+                  </a:xfrm>
+                  <a:prstGeom prst="rect">
+                    <a:avLst/>
+                  </a:prstGeom>
+                  <a:noFill/>
+                  <a:extLst/>
+                </pic:spPr>
+              </pic:pic>
+            </a:graphicData>
+          </a:graphic>
+        </wp:inline>
+      </w:drawing>
+    </w:r>
+  </w:p>
+  <w:p>
+    <w:pPr>
+      <w:pStyle w:val="Cabealho"/>
+      <w:jc w:val="center"/>
+      <w:rPr>
+        <w:b/>
+        <w:sz w:val="24"/>
+        <w:lang w:val="pt-PT"/>
+      </w:rPr>
+    </w:pPr>
+    <w:r>
+      <w:rPr>
+        <w:b/>
+        <w:sz w:val="24"/>
+        <w:lang w:val="pt-PT"/>
+      </w:rPr>
+      <w:t>Instituto Superior Técnico – 1º Semestre 2017/2018</w:t>
+    </w:r>
+  </w:p>
+  <w:p>
+    <w:pPr>
+      <w:pStyle w:val="Cabealho"/>
+      <w:jc w:val="center"/>
+      <w:rPr>
+        <w:lang w:val="pt-PT"/>
+      </w:rPr>
+    </w:pPr>
+    <w:r>
+      <w:rPr>
+        <w:lang w:val="pt-PT"/>
+      </w:rPr>
+      <w:t>Relatório do Projeto de Introdução à Arquitetura de Computado</w:t>
+    </w:r>
+    <w:bookmarkStart w:id="0" w:name="_GoBack"/>
+    <w:bookmarkEnd w:id="0"/>
+    <w:r>
+      <w:rPr>
+        <w:lang w:val="pt-PT"/>
+      </w:rPr>
+      <w:t>res</w:t>
+    </w:r>
+  </w:p>
+  <w:p>
+    <w:pPr>
+      <w:pStyle w:val="Cabealho"/>
+      <w:jc w:val="center"/>
+      <w:rPr>
+        <w:lang w:val="pt-PT"/>
+      </w:rPr>
+    </w:pPr>
+    <w:r>
+      <w:rPr>
+        <w:lang w:val="pt-PT"/>
+      </w:rPr>
+      <w:t>Henrique Dias – 89455</w:t>
+    </w:r>
+    <w:r>
+      <w:rPr>
+        <w:lang w:val="pt-PT"/>
+      </w:rPr>
+      <w:tab/>
+      <w:t>Rodrigo Sousa - 89535</w:t>
+    </w:r>
+  </w:p>
+  <w:p>
+    <w:pPr>
+      <w:pStyle w:val="Cabealho"/>
+      <w:jc w:val="center"/>
+      <w:rPr>
+        <w:lang w:val="pt-PT"/>
+      </w:rPr>
+    </w:pPr>
+  </w:p>
+</w:hdr>
+</file>
+
+<file path=word/numbering.xml><?xml version="1.0" encoding="utf-8"?>
+<w:numbering xmlns:wpc="http://schemas.microsoft.com/office/word/2010/wordprocessingCanvas" xmlns:cx="http://schemas.microsoft.com/office/drawing/2014/chartex" xmlns:cx1="http://schemas.microsoft.com/office/drawing/2015/9/8/chartex" xmlns:cx2="http://schemas.microsoft.com/office/drawing/2015/10/21/chartex" xmlns:cx3="http://schemas.microsoft.com/office/drawing/2016/5/9/chartex" xmlns:cx4="http://schemas.microsoft.com/office/drawing/2016/5/10/chartex" xmlns:cx5="http://schemas.microsoft.com/office/drawing/2016/5/11/chartex" xmlns:cx6="http://schemas.microsoft.com/office/drawing/2016/5/12/chartex" xmlns:cx7="http://schemas.microsoft.com/office/drawing/2016/5/13/chartex" xmlns:cx8="http://schemas.microsoft.com/office/drawing/2016/5/14/chartex" xmlns:mc="http://schemas.openxmlformats.org/markup-compatibility/2006" xmlns:aink="http://schemas.microsoft.com/office/drawing/2016/ink" xmlns:am3d="http://schemas.microsoft.com/office/drawing/2017/model3d" xmlns:o="urn:schemas-microsoft-com:office:office" xmlns:r="http://schemas.openxmlformats.org/officeDocument/2006/relationships" xmlns:m="http://schemas.openxmlformats.org/officeDocument/2006/math" xmlns:v="urn:schemas-microsoft-com:vml" xmlns:wp14="http://schemas.microsoft.com/office/word/2010/wordprocessingDrawing" xmlns:wp="http://schemas.openxmlformats.org/drawingml/2006/wordprocessingDrawing" xmlns:w10="urn:schemas-microsoft-com:office:word" xmlns:w="http://schemas.openxmlformats.org/wordprocessingml/2006/main" xmlns:w14="http://schemas.microsoft.com/office/word/2010/wordml" xmlns:w15="http://schemas.microsoft.com/office/word/2012/wordml" xmlns:w16cid="http://schemas.microsoft.com/office/word/2016/wordml/cid" xmlns:w16se="http://schemas.microsoft.com/office/word/2015/wordml/symex" xmlns:wpg="http://schemas.microsoft.com/office/word/2010/wordprocessingGroup" xmlns:wpi="http://schemas.microsoft.com/office/word/2010/wordprocessingInk" xmlns:wne="http://schemas.microsoft.com/office/word/2006/wordml" xmlns:wps="http://schemas.microsoft.com/office/word/2010/wordprocessingShape" mc:Ignorable="w14 w15 w16se w16cid wp14">
+  <w:abstractNum w:abstractNumId="0" w15:restartNumberingAfterBreak="0">
+    <w:nsid w:val="1D9C21D2"/>
+    <w:multiLevelType w:val="hybridMultilevel"/>
+    <w:tmpl w:val="73B0AE14"/>
+    <w:lvl w:ilvl="0" w:tplc="04090001">
+      <w:start w:val="1"/>
+      <w:numFmt w:val="bullet"/>
+      <w:lvlText w:val=""/>
+      <w:lvlJc w:val="left"/>
+      <w:pPr>
+        <w:ind w:left="1004" w:hanging="360"/>
+      </w:pPr>
+      <w:rPr>
+        <w:rFonts w:ascii="Symbol" w:hAnsi="Symbol" w:hint="default"/>
+      </w:rPr>
+    </w:lvl>
+    <w:lvl w:ilvl="1" w:tplc="04090003" w:tentative="1">
+      <w:start w:val="1"/>
+      <w:numFmt w:val="bullet"/>
+      <w:lvlText w:val="o"/>
+      <w:lvlJc w:val="left"/>
+      <w:pPr>
+        <w:ind w:left="1724" w:hanging="360"/>
+      </w:pPr>
+      <w:rPr>
+        <w:rFonts w:ascii="Courier New" w:hAnsi="Courier New" w:cs="Courier New" w:hint="default"/>
+      </w:rPr>
+    </w:lvl>
+    <w:lvl w:ilvl="2" w:tplc="04090005" w:tentative="1">
+      <w:start w:val="1"/>
+      <w:numFmt w:val="bullet"/>
+      <w:lvlText w:val=""/>
+      <w:lvlJc w:val="left"/>
+      <w:pPr>
+        <w:ind w:left="2444" w:hanging="360"/>
+      </w:pPr>
+      <w:rPr>
+        <w:rFonts w:ascii="Wingdings" w:hAnsi="Wingdings" w:hint="default"/>
+      </w:rPr>
+    </w:lvl>
+    <w:lvl w:ilvl="3" w:tplc="04090001" w:tentative="1">
+      <w:start w:val="1"/>
+      <w:numFmt w:val="bullet"/>
+      <w:lvlText w:val=""/>
+      <w:lvlJc w:val="left"/>
+      <w:pPr>
+        <w:ind w:left="3164" w:hanging="360"/>
+      </w:pPr>
+      <w:rPr>
+        <w:rFonts w:ascii="Symbol" w:hAnsi="Symbol" w:hint="default"/>
+      </w:rPr>
+    </w:lvl>
+    <w:lvl w:ilvl="4" w:tplc="04090003" w:tentative="1">
+      <w:start w:val="1"/>
+      <w:numFmt w:val="bullet"/>
+      <w:lvlText w:val="o"/>
+      <w:lvlJc w:val="left"/>
+      <w:pPr>
+        <w:ind w:left="3884" w:hanging="360"/>
+      </w:pPr>
+      <w:rPr>
+        <w:rFonts w:ascii="Courier New" w:hAnsi="Courier New" w:cs="Courier New" w:hint="default"/>
+      </w:rPr>
+    </w:lvl>
+    <w:lvl w:ilvl="5" w:tplc="04090005" w:tentative="1">
+      <w:start w:val="1"/>
+      <w:numFmt w:val="bullet"/>
+      <w:lvlText w:val=""/>
+      <w:lvlJc w:val="left"/>
+      <w:pPr>
+        <w:ind w:left="4604" w:hanging="360"/>
+      </w:pPr>
+      <w:rPr>
+        <w:rFonts w:ascii="Wingdings" w:hAnsi="Wingdings" w:hint="default"/>
+      </w:rPr>
+    </w:lvl>
+    <w:lvl w:ilvl="6" w:tplc="04090001" w:tentative="1">
+      <w:start w:val="1"/>
+      <w:numFmt w:val="bullet"/>
+      <w:lvlText w:val=""/>
+      <w:lvlJc w:val="left"/>
+      <w:pPr>
+        <w:ind w:left="5324" w:hanging="360"/>
+      </w:pPr>
+      <w:rPr>
+        <w:rFonts w:ascii="Symbol" w:hAnsi="Symbol" w:hint="default"/>
+      </w:rPr>
+    </w:lvl>
+    <w:lvl w:ilvl="7" w:tplc="04090003" w:tentative="1">
+      <w:start w:val="1"/>
+      <w:numFmt w:val="bullet"/>
+      <w:lvlText w:val="o"/>
+      <w:lvlJc w:val="left"/>
+      <w:pPr>
+        <w:ind w:left="6044" w:hanging="360"/>
+      </w:pPr>
+      <w:rPr>
+        <w:rFonts w:ascii="Courier New" w:hAnsi="Courier New" w:cs="Courier New" w:hint="default"/>
+      </w:rPr>
+    </w:lvl>
+    <w:lvl w:ilvl="8" w:tplc="04090005" w:tentative="1">
+      <w:start w:val="1"/>
+      <w:numFmt w:val="bullet"/>
+      <w:lvlText w:val=""/>
+      <w:lvlJc w:val="left"/>
+      <w:pPr>
+        <w:ind w:left="6764" w:hanging="360"/>
+      </w:pPr>
+      <w:rPr>
+        <w:rFonts w:ascii="Wingdings" w:hAnsi="Wingdings" w:hint="default"/>
+      </w:rPr>
+    </w:lvl>
+  </w:abstractNum>
+  <w:num w:numId="1">
+    <w:abstractNumId w:val="0"/>
+  </w:num>
+</w:numbering>
 </file>
 
 <file path=word/styles.xml><?xml version="1.0" encoding="utf-8"?>
@@ -586,13 +1176,13 @@
     <w:name w:val="Normal"/>
     <w:qFormat/>
   </w:style>
-  <w:style w:type="character" w:default="1" w:styleId="DefaultParagraphFont">
+  <w:style w:type="character" w:default="1" w:styleId="Tipodeletrapredefinidodopargrafo">
     <w:name w:val="Default Paragraph Font"/>
     <w:uiPriority w:val="1"/>
     <w:semiHidden/>
     <w:unhideWhenUsed/>
   </w:style>
-  <w:style w:type="table" w:default="1" w:styleId="TableNormal">
+  <w:style w:type="table" w:default="1" w:styleId="Tabelanormal">
     <w:name w:val="Normal Table"/>
     <w:uiPriority w:val="99"/>
     <w:semiHidden/>
@@ -607,16 +1197,16 @@
       </w:tblCellMar>
     </w:tblPr>
   </w:style>
-  <w:style w:type="numbering" w:default="1" w:styleId="NoList">
+  <w:style w:type="numbering" w:default="1" w:styleId="Semlista">
     <w:name w:val="No List"/>
     <w:uiPriority w:val="99"/>
     <w:semiHidden/>
     <w:unhideWhenUsed/>
   </w:style>
-  <w:style w:type="paragraph" w:styleId="Header">
+  <w:style w:type="paragraph" w:styleId="Cabealho">
     <w:name w:val="header"/>
     <w:basedOn w:val="Normal"/>
-    <w:link w:val="HeaderChar"/>
+    <w:link w:val="CabealhoCarter"/>
     <w:uiPriority w:val="99"/>
     <w:unhideWhenUsed/>
     <w:rsid w:val="00994509"/>
@@ -628,17 +1218,17 @@
       <w:spacing w:after="0" w:line="240" w:lineRule="auto"/>
     </w:pPr>
   </w:style>
-  <w:style w:type="character" w:customStyle="1" w:styleId="HeaderChar">
-    <w:name w:val="Header Char"/>
-    <w:basedOn w:val="DefaultParagraphFont"/>
-    <w:link w:val="Header"/>
+  <w:style w:type="character" w:customStyle="1" w:styleId="CabealhoCarter">
+    <w:name w:val="Cabeçalho Caráter"/>
+    <w:basedOn w:val="Tipodeletrapredefinidodopargrafo"/>
+    <w:link w:val="Cabealho"/>
     <w:uiPriority w:val="99"/>
     <w:rsid w:val="00994509"/>
   </w:style>
-  <w:style w:type="paragraph" w:styleId="Footer">
+  <w:style w:type="paragraph" w:styleId="Rodap">
     <w:name w:val="footer"/>
     <w:basedOn w:val="Normal"/>
-    <w:link w:val="FooterChar"/>
+    <w:link w:val="RodapCarter"/>
     <w:uiPriority w:val="99"/>
     <w:unhideWhenUsed/>
     <w:rsid w:val="00994509"/>
@@ -650,12 +1240,23 @@
       <w:spacing w:after="0" w:line="240" w:lineRule="auto"/>
     </w:pPr>
   </w:style>
-  <w:style w:type="character" w:customStyle="1" w:styleId="FooterChar">
-    <w:name w:val="Footer Char"/>
-    <w:basedOn w:val="DefaultParagraphFont"/>
-    <w:link w:val="Footer"/>
+  <w:style w:type="character" w:customStyle="1" w:styleId="RodapCarter">
+    <w:name w:val="Rodapé Caráter"/>
+    <w:basedOn w:val="Tipodeletrapredefinidodopargrafo"/>
+    <w:link w:val="Rodap"/>
     <w:uiPriority w:val="99"/>
     <w:rsid w:val="00994509"/>
+  </w:style>
+  <w:style w:type="paragraph" w:styleId="PargrafodaLista">
+    <w:name w:val="List Paragraph"/>
+    <w:basedOn w:val="Normal"/>
+    <w:uiPriority w:val="34"/>
+    <w:qFormat/>
+    <w:rsid w:val="00AE0E40"/>
+    <w:pPr>
+      <w:ind w:left="720"/>
+      <w:contextualSpacing/>
+    </w:pPr>
   </w:style>
 </w:styles>
 </file>

--- a/Project/relatorio.docx
+++ b/Project/relatorio.docx
@@ -207,7 +207,19 @@
         <w:rPr>
           <w:lang w:val="pt-PT"/>
         </w:rPr>
-        <w:t xml:space="preserve">É importante notar ainda que o nosso grupo após ter revisto várias vezes o protocolo do projeto que existiam dois aspetos que não estavam bem especificados e que por isso tomou em consideração as hipóteses e escolhendo a que tomou como melhor ou que preferiu tendo em conta a que considerava que melhorava a experiência do utilizador: em primeiro lugar decidimos que os LED’s se deveriam apagar da direita para a esquerda visto que a outra componente gráfica (LCD) se encontra do lado esquerdo e que desta forma a experiência do jogador seria mais imersiva; em segundo lugar </w:t>
+        <w:t xml:space="preserve">É importante notar ainda que o nosso grupo após ter revisto várias vezes o protocolo do projeto </w:t>
+      </w:r>
+      <w:r>
+        <w:rPr>
+          <w:lang w:val="pt-PT"/>
+        </w:rPr>
+        <w:t xml:space="preserve">concluiu </w:t>
+      </w:r>
+      <w:r>
+        <w:rPr>
+          <w:lang w:val="pt-PT"/>
+        </w:rPr>
+        <w:t xml:space="preserve">que existiam dois aspetos que não estavam bem especificados e que por isso tomou em consideração as hipóteses e escolhendo a que tomou como melhor ou que preferiu tendo em conta a que considerava que melhorava a experiência do utilizador: em primeiro lugar decidimos que os LED’s se deveriam apagar da direita para a esquerda visto que a outra componente gráfica (LCD) se encontra do lado esquerdo e que desta forma a experiência do jogador seria mais imersiva; em segundo lugar </w:t>
       </w:r>
       <w:r>
         <w:rPr>
@@ -238,7 +250,15 @@
         <w:rPr>
           <w:lang w:val="pt-PT"/>
         </w:rPr>
-        <w:t xml:space="preserve"> ao jogo, com uma nova sequência, possibilitando assim ao jogador que reinicie o jogo a qualquer momento e que não seja obrigado a acabar o que está em progresso.</w:t>
+        <w:t xml:space="preserve"> ao jogo, com um</w:t>
+      </w:r>
+      <w:bookmarkStart w:id="0" w:name="_GoBack"/>
+      <w:bookmarkEnd w:id="0"/>
+      <w:r>
+        <w:rPr>
+          <w:lang w:val="pt-PT"/>
+        </w:rPr>
+        <w:t>a nova sequência, possibilitando assim ao jogador que reinicie o jogo a qualquer momento e que não seja obrigado a acabar o que está em progresso.</w:t>
       </w:r>
     </w:p>
     <w:p>
@@ -612,15 +632,7 @@
       <w:rPr>
         <w:lang w:val="pt-PT"/>
       </w:rPr>
-      <w:t>Relatório do Projeto de Introdução à Arquitetura de Computado</w:t>
-    </w:r>
-    <w:bookmarkStart w:id="0" w:name="_GoBack"/>
-    <w:bookmarkEnd w:id="0"/>
-    <w:r>
-      <w:rPr>
-        <w:lang w:val="pt-PT"/>
-      </w:rPr>
-      <w:t>res</w:t>
+      <w:t>Relatório do Projeto de Introdução à Arquitetura de Computadores</w:t>
     </w:r>
   </w:p>
   <w:p>

--- a/Project/relatorio.docx
+++ b/Project/relatorio.docx
@@ -16,63 +16,36 @@
           <w:noProof/>
           <w:lang w:val="pt-PT"/>
         </w:rPr>
-        <w:t>Durante a realização do p</w:t>
-      </w:r>
-      <w:r>
-        <w:rPr>
-          <w:noProof/>
-          <w:lang w:val="pt-PT"/>
-        </w:rPr>
-        <w:t>rojeto, tanto na primeira como na segunda parte da realização do mesmo, o nosso grupo focou-se em 4 passos essenciais: primeiro na leitura atenta do protocolo do projeto, dicutindo possíveis tarefas que foss</w:t>
-      </w:r>
-      <w:r>
-        <w:rPr>
-          <w:noProof/>
-          <w:lang w:val="pt-PT"/>
-        </w:rPr>
-        <w:t>m</w:t>
-      </w:r>
-      <w:r>
-        <w:rPr>
-          <w:noProof/>
-          <w:lang w:val="pt-PT"/>
-        </w:rPr>
-        <w:t>e importante</w:t>
-      </w:r>
-      <w:r>
-        <w:rPr>
-          <w:noProof/>
-          <w:lang w:val="pt-PT"/>
-        </w:rPr>
-        <w:t>s</w:t>
-      </w:r>
-      <w:r>
-        <w:rPr>
-          <w:noProof/>
-          <w:lang w:val="pt-PT"/>
-        </w:rPr>
-        <w:t xml:space="preserve"> definir como iriam ser trabalhadas em conjunto como por exemplo o armazenamento da informação retirada da comparação da tentativa do jogador com a sequência secreta; de seguida numa divisão de tarefas de forma a que cada elemento se focasse em funções específicas e individuais que depois pudesse </w:t>
-      </w:r>
-      <w:r>
-        <w:rPr>
-          <w:noProof/>
-          <w:lang w:val="pt-PT"/>
-        </w:rPr>
-        <w:t>i</w:t>
-      </w:r>
-      <w:r>
-        <w:rPr>
-          <w:noProof/>
-          <w:lang w:val="pt-PT"/>
-        </w:rPr>
-        <w:t xml:space="preserve">ntregar no projeto final; o próximo passo </w:t>
-      </w:r>
-      <w:r>
-        <w:rPr>
-          <w:noProof/>
-          <w:lang w:val="pt-PT"/>
-        </w:rPr>
-        <w:t xml:space="preserve">era a integração e junção de todo o trabalho desenvolvido até ao momento fazendo pequenas alterações devido a compatibilidade; e por fim </w:t>
+        <w:t>Este projeto consistiu na elaboração de uma versão do jogo</w:t>
+      </w:r>
+      <w:r>
+        <w:rPr>
+          <w:noProof/>
+          <w:lang w:val="pt-PT"/>
+        </w:rPr>
+        <w:t xml:space="preserve"> </w:t>
+      </w:r>
+      <w:r>
+        <w:rPr>
+          <w:b/>
+          <w:noProof/>
+          <w:lang w:val="pt-PT"/>
+        </w:rPr>
+        <w:t>Mastermind</w:t>
+      </w:r>
+      <w:r>
+        <w:rPr>
+          <w:noProof/>
+          <w:lang w:val="pt-PT"/>
+        </w:rPr>
+        <w:t>, onde números são utilizados em vez de cores</w:t>
+      </w:r>
+      <w:r>
+        <w:rPr>
+          <w:noProof/>
+          <w:lang w:val="pt-PT"/>
+        </w:rPr>
+        <w:t xml:space="preserve">, em </w:t>
       </w:r>
       <w:r>
         <w:rPr>
@@ -80,14 +53,74 @@
           <w:noProof/>
           <w:lang w:val="pt-PT"/>
         </w:rPr>
-        <w:t>debugging</w:t>
-      </w:r>
-      <w:r>
-        <w:rPr>
-          <w:noProof/>
-          <w:lang w:val="pt-PT"/>
-        </w:rPr>
-        <w:t xml:space="preserve"> e pequenas alterações depois de esclarecido com o docente pequenos detalhes acerca do fucionamento do “jogo” e regras do mesmo.</w:t>
+        <w:t>Assembly</w:t>
+      </w:r>
+      <w:r>
+        <w:rPr>
+          <w:noProof/>
+          <w:lang w:val="pt-PT"/>
+        </w:rPr>
+        <w:t xml:space="preserve">, para correr na placa do processador P3. A sua interface é constituida por duas partes: o </w:t>
+      </w:r>
+      <w:r>
+        <w:rPr>
+          <w:i/>
+          <w:noProof/>
+          <w:lang w:val="pt-PT"/>
+        </w:rPr>
+        <w:t>input</w:t>
+      </w:r>
+      <w:r>
+        <w:rPr>
+          <w:noProof/>
+          <w:lang w:val="pt-PT"/>
+        </w:rPr>
+        <w:t xml:space="preserve">, que é feito através dos botões IA, I1, I2, I3, I4, I5 e I6, e do </w:t>
+      </w:r>
+      <w:r>
+        <w:rPr>
+          <w:i/>
+          <w:noProof/>
+          <w:lang w:val="pt-PT"/>
+        </w:rPr>
+        <w:t>output</w:t>
+      </w:r>
+      <w:r>
+        <w:rPr>
+          <w:noProof/>
+          <w:lang w:val="pt-PT"/>
+        </w:rPr>
+        <w:t xml:space="preserve">,  que é feito através da janela de texto, do </w:t>
+      </w:r>
+      <w:r>
+        <w:rPr>
+          <w:i/>
+          <w:noProof/>
+          <w:lang w:val="pt-PT"/>
+        </w:rPr>
+        <w:t>display</w:t>
+      </w:r>
+      <w:r>
+        <w:rPr>
+          <w:noProof/>
+          <w:lang w:val="pt-PT"/>
+        </w:rPr>
+        <w:t xml:space="preserve"> de cristal líquido, do </w:t>
+      </w:r>
+      <w:r>
+        <w:rPr>
+          <w:i/>
+          <w:noProof/>
+          <w:lang w:val="pt-PT"/>
+        </w:rPr>
+        <w:t>display</w:t>
+      </w:r>
+      <w:r>
+        <w:rPr>
+          <w:noProof/>
+          <w:lang w:val="pt-PT"/>
+        </w:rPr>
+        <w:t xml:space="preserve"> de 7 segmentos e dos LEDs.</w:t>
       </w:r>
     </w:p>
     <w:p>
@@ -95,38 +128,31 @@
         <w:ind w:firstLine="284"/>
         <w:jc w:val="both"/>
         <w:rPr>
-          <w:lang w:val="pt-PT"/>
-        </w:rPr>
-      </w:pPr>
-      <w:r>
-        <w:rPr>
-          <w:lang w:val="pt-PT"/>
-        </w:rPr>
-        <w:t>Quantas as tarefas propostas/pedidas no protocolo do projeto o nosso grupo pensa que realizou</w:t>
-      </w:r>
-      <w:r>
-        <w:rPr>
-          <w:lang w:val="pt-PT"/>
-        </w:rPr>
-        <w:t xml:space="preserve"> todas</w:t>
-      </w:r>
-      <w:r>
-        <w:rPr>
-          <w:lang w:val="pt-PT"/>
-        </w:rPr>
-        <w:t xml:space="preserve"> com sucesso e de forma eficiente, sempre tentado, depois de realizado uma das tarefas específica, olhar para a mesma e tentar reduzi-la e melhorar a sua eficiência</w:t>
-      </w:r>
-      <w:r>
-        <w:rPr>
-          <w:lang w:val="pt-PT"/>
-        </w:rPr>
-        <w:t xml:space="preserve"> no aspeto global do projeto</w:t>
-      </w:r>
-      <w:r>
-        <w:rPr>
-          <w:lang w:val="pt-PT"/>
-        </w:rPr>
-        <w:t>.</w:t>
+          <w:noProof/>
+          <w:lang w:val="pt-PT"/>
+        </w:rPr>
+      </w:pPr>
+      <w:r>
+        <w:rPr>
+          <w:noProof/>
+          <w:lang w:val="pt-PT"/>
+        </w:rPr>
+        <w:t xml:space="preserve">Inicialmente, a janela de texto apresenta uma janela de boas vindas, indicando que o jogador deve premir IA para começar o jogo. Durante o jogo, o utilizador deve premir os botões I1 até I6 de forma a inserir a sua jogada, que corresponde a uma sucessão de 4 dígitos. Cada jogada deve ser efetuada em menos de 8 segundos, cujo tempo remanescente é apresentado através dos LEDs. Caso o jogador não consiga efetuar a sua jogada no tempo indicado, perde o jogo e terá que recomeçar clicando, novamente, em IA. No </w:t>
+      </w:r>
+      <w:r>
+        <w:rPr>
+          <w:i/>
+          <w:noProof/>
+          <w:lang w:val="pt-PT"/>
+        </w:rPr>
+        <w:t>display</w:t>
+      </w:r>
+      <w:r>
+        <w:rPr>
+          <w:noProof/>
+          <w:lang w:val="pt-PT"/>
+        </w:rPr>
+        <w:t xml:space="preserve"> de 7 segmentos é apresentado o número de tentativas efetuadas em cada jogo, sendo o máximo 12. Se o jogador atingir esse máximo, perde o jogo. No LCD é apresentada a melhor pontuação até ao momento, que corresponde ao jogo ganho com um menor número de tentativas.</w:t>
       </w:r>
     </w:p>
     <w:p>
@@ -134,112 +160,20 @@
         <w:ind w:firstLine="284"/>
         <w:jc w:val="both"/>
         <w:rPr>
-          <w:lang w:val="pt-PT"/>
-        </w:rPr>
-      </w:pPr>
-      <w:r>
-        <w:rPr>
-          <w:lang w:val="pt-PT"/>
-        </w:rPr>
-        <w:t>Quan</w:t>
-      </w:r>
-      <w:r>
-        <w:rPr>
-          <w:lang w:val="pt-PT"/>
-        </w:rPr>
-        <w:t>t</w:t>
-      </w:r>
-      <w:r>
-        <w:rPr>
-          <w:lang w:val="pt-PT"/>
-        </w:rPr>
-        <w:t xml:space="preserve">o a funcionalidades adicionais implementadas, que não viessem explicitamente indicadas no protocolo, o nosso grupo desenvolveu um </w:t>
-      </w:r>
-      <w:r>
-        <w:rPr>
-          <w:i/>
-          <w:lang w:val="pt-PT"/>
-        </w:rPr>
-        <w:t>splash screen</w:t>
-      </w:r>
-      <w:r>
-        <w:rPr>
-          <w:lang w:val="pt-PT"/>
-        </w:rPr>
-        <w:t xml:space="preserve"> para o jogo, algo que desse a entender ao utilizador o que o programa realizava e qual o jogo que se tratava (bem como quem desenvolveu o jogo). Para além disso desenvolvemos o projeto de forma a que no LCD em vez de vir apenas o melhor jogo realizado até ao momento, viesse escrito “Melhor Pont: </w:t>
-      </w:r>
-      <w:proofErr w:type="gramStart"/>
-      <w:r>
-        <w:rPr>
-          <w:lang w:val="pt-PT"/>
-        </w:rPr>
-        <w:t>“</w:t>
-      </w:r>
-      <w:r>
-        <w:rPr>
-          <w:lang w:val="pt-PT"/>
-        </w:rPr>
-        <w:t xml:space="preserve"> </w:t>
-      </w:r>
-      <w:r>
-        <w:rPr>
-          <w:lang w:val="pt-PT"/>
-        </w:rPr>
-        <w:t>seguido</w:t>
-      </w:r>
-      <w:proofErr w:type="gramEnd"/>
-      <w:r>
-        <w:rPr>
-          <w:lang w:val="pt-PT"/>
-        </w:rPr>
-        <w:t xml:space="preserve"> da melhor pontuação, de forma a tornar mais explícito que informação está a ser transmitida através daquele LCD.</w:t>
-      </w:r>
+          <w:noProof/>
+          <w:lang w:val="pt-PT"/>
+        </w:rPr>
+      </w:pPr>
     </w:p>
     <w:p>
       <w:pPr>
         <w:ind w:firstLine="284"/>
         <w:jc w:val="both"/>
         <w:rPr>
-          <w:lang w:val="pt-PT"/>
-        </w:rPr>
-      </w:pPr>
-      <w:r>
-        <w:rPr>
-          <w:lang w:val="pt-PT"/>
-        </w:rPr>
-        <w:t xml:space="preserve">É importante notar ainda que o nosso grupo após ter revisto várias vezes o protocolo do projeto que existiam dois aspetos que não estavam bem especificados e que por isso tomou em consideração as hipóteses e escolhendo a que tomou como melhor ou que preferiu tendo em conta a que considerava que melhorava a experiência do utilizador: em primeiro lugar decidimos que os LED’s se deveriam apagar da direita para a esquerda visto que a outra componente gráfica (LCD) se encontra do lado esquerdo e que desta forma a experiência do jogador seria mais imersiva; em segundo lugar </w:t>
-      </w:r>
-      <w:r>
-        <w:rPr>
-          <w:lang w:val="pt-PT"/>
-        </w:rPr>
-        <w:t>determin</w:t>
-      </w:r>
-      <w:r>
-        <w:rPr>
-          <w:lang w:val="pt-PT"/>
-        </w:rPr>
-        <w:t>ámos que o Botão IA, para além de</w:t>
-      </w:r>
-      <w:r>
-        <w:rPr>
-          <w:lang w:val="pt-PT"/>
-        </w:rPr>
-        <w:t xml:space="preserve"> como pedido dar início ao jogo quando este ainda não começou, deveria também fazer </w:t>
-      </w:r>
-      <w:r>
-        <w:rPr>
-          <w:i/>
-          <w:lang w:val="pt-PT"/>
-        </w:rPr>
-        <w:t>restart</w:t>
-      </w:r>
-      <w:r>
-        <w:rPr>
-          <w:lang w:val="pt-PT"/>
-        </w:rPr>
-        <w:t xml:space="preserve"> ao jogo, com uma nova sequência, possibilitando assim ao jogador que reinicie o jogo a qualquer momento e que não seja obrigado a acabar o que está em progresso.</w:t>
-      </w:r>
+          <w:noProof/>
+          <w:lang w:val="pt-PT"/>
+        </w:rPr>
+      </w:pPr>
     </w:p>
     <w:p>
       <w:pPr>
@@ -253,6 +187,241 @@
         <w:rPr>
           <w:lang w:val="pt-PT"/>
         </w:rPr>
+        <w:t xml:space="preserve">Quanto a funcionalidades adicionais implementadas, que não viessem explicitamente indicadas no protocolo, o nosso grupo desenvolveu um </w:t>
+      </w:r>
+      <w:proofErr w:type="spellStart"/>
+      <w:r>
+        <w:rPr>
+          <w:i/>
+          <w:lang w:val="pt-PT"/>
+        </w:rPr>
+        <w:t>splash</w:t>
+      </w:r>
+      <w:proofErr w:type="spellEnd"/>
+      <w:r>
+        <w:rPr>
+          <w:i/>
+          <w:lang w:val="pt-PT"/>
+        </w:rPr>
+        <w:t xml:space="preserve"> </w:t>
+      </w:r>
+      <w:proofErr w:type="spellStart"/>
+      <w:r>
+        <w:rPr>
+          <w:i/>
+          <w:lang w:val="pt-PT"/>
+        </w:rPr>
+        <w:t>screen</w:t>
+      </w:r>
+      <w:proofErr w:type="spellEnd"/>
+      <w:r>
+        <w:rPr>
+          <w:lang w:val="pt-PT"/>
+        </w:rPr>
+        <w:t xml:space="preserve"> para o jogo, algo que desse a entender ao utilizador o que o programa realizava e qual o jogo que se tratava (bem como quem desenvolveu o jogo). Para além disso desenvolvemos o projeto de forma a que no LCD em vez de vir apenas o melhor jogo realizado até ao momento, viesse escrito “Melhor </w:t>
+      </w:r>
+      <w:proofErr w:type="spellStart"/>
+      <w:r>
+        <w:rPr>
+          <w:lang w:val="pt-PT"/>
+        </w:rPr>
+        <w:t>Pont</w:t>
+      </w:r>
+      <w:proofErr w:type="spellEnd"/>
+      <w:r>
+        <w:rPr>
+          <w:lang w:val="pt-PT"/>
+        </w:rPr>
+        <w:t xml:space="preserve">: </w:t>
+      </w:r>
+      <w:proofErr w:type="gramStart"/>
+      <w:r>
+        <w:rPr>
+          <w:lang w:val="pt-PT"/>
+        </w:rPr>
+        <w:t>“ seguido</w:t>
+      </w:r>
+      <w:proofErr w:type="gramEnd"/>
+      <w:r>
+        <w:rPr>
+          <w:lang w:val="pt-PT"/>
+        </w:rPr>
+        <w:t xml:space="preserve"> da melhor pontuação, de forma a tornar mais explícito que informação está a ser transmitida através daquele LCD.</w:t>
+      </w:r>
+    </w:p>
+    <w:p>
+      <w:pPr>
+        <w:ind w:firstLine="284"/>
+        <w:jc w:val="both"/>
+        <w:rPr>
+          <w:noProof/>
+          <w:lang w:val="pt-PT"/>
+        </w:rPr>
+      </w:pPr>
+    </w:p>
+    <w:p>
+      <w:pPr>
+        <w:ind w:firstLine="284"/>
+        <w:jc w:val="both"/>
+        <w:rPr>
+          <w:noProof/>
+          <w:lang w:val="pt-PT"/>
+        </w:rPr>
+      </w:pPr>
+    </w:p>
+    <w:p>
+      <w:pPr>
+        <w:ind w:firstLine="284"/>
+        <w:jc w:val="both"/>
+        <w:rPr>
+          <w:b/>
+          <w:noProof/>
+          <w:lang w:val="pt-PT"/>
+        </w:rPr>
+      </w:pPr>
+      <w:r>
+        <w:rPr>
+          <w:b/>
+          <w:noProof/>
+          <w:lang w:val="pt-PT"/>
+        </w:rPr>
+        <w:t>Concls</w:t>
+      </w:r>
+    </w:p>
+    <w:p>
+      <w:pPr>
+        <w:ind w:firstLine="284"/>
+        <w:jc w:val="both"/>
+        <w:rPr>
+          <w:lang w:val="pt-PT"/>
+        </w:rPr>
+      </w:pPr>
+      <w:r>
+        <w:rPr>
+          <w:lang w:val="pt-PT"/>
+        </w:rPr>
+        <w:t>Quant</w:t>
+      </w:r>
+      <w:r>
+        <w:rPr>
+          <w:lang w:val="pt-PT"/>
+        </w:rPr>
+        <w:t>o</w:t>
+      </w:r>
+      <w:r>
+        <w:rPr>
+          <w:lang w:val="pt-PT"/>
+        </w:rPr>
+        <w:t xml:space="preserve"> </w:t>
+      </w:r>
+      <w:r>
+        <w:rPr>
+          <w:lang w:val="pt-PT"/>
+        </w:rPr>
+        <w:t>à</w:t>
+      </w:r>
+      <w:r>
+        <w:rPr>
+          <w:lang w:val="pt-PT"/>
+        </w:rPr>
+        <w:t>s tarefas propostas/pedidas no protocolo do projeto o nosso grupo pensa que realizou</w:t>
+      </w:r>
+      <w:r>
+        <w:rPr>
+          <w:lang w:val="pt-PT"/>
+        </w:rPr>
+        <w:t xml:space="preserve"> todas</w:t>
+      </w:r>
+      <w:r>
+        <w:rPr>
+          <w:lang w:val="pt-PT"/>
+        </w:rPr>
+        <w:t xml:space="preserve"> com sucesso e de forma eficiente, sempre tentado, depois de realizado uma das tarefas específica, olhar para a mesma e tentar reduzi-la e melhorar a sua eficiência</w:t>
+      </w:r>
+      <w:r>
+        <w:rPr>
+          <w:lang w:val="pt-PT"/>
+        </w:rPr>
+        <w:t xml:space="preserve"> no aspeto global do projeto</w:t>
+      </w:r>
+      <w:r>
+        <w:rPr>
+          <w:lang w:val="pt-PT"/>
+        </w:rPr>
+        <w:t>.</w:t>
+      </w:r>
+    </w:p>
+    <w:p>
+      <w:pPr>
+        <w:ind w:firstLine="284"/>
+        <w:jc w:val="both"/>
+        <w:rPr>
+          <w:lang w:val="pt-PT"/>
+        </w:rPr>
+      </w:pPr>
+      <w:r>
+        <w:rPr>
+          <w:lang w:val="pt-PT"/>
+        </w:rPr>
+        <w:t>É importante notar ainda que o nosso grupo após ter revisto várias vezes o protocolo do projeto</w:t>
+      </w:r>
+      <w:r>
+        <w:rPr>
+          <w:lang w:val="pt-PT"/>
+        </w:rPr>
+        <w:t xml:space="preserve"> concluiu</w:t>
+      </w:r>
+      <w:r>
+        <w:rPr>
+          <w:lang w:val="pt-PT"/>
+        </w:rPr>
+        <w:t xml:space="preserve"> que existiam dois aspetos que não estavam bem especificados e que por isso tomou em consideração as hipóteses e escolhendo a que tomou como melhor ou que preferiu tendo em conta a que considerava que melhorava a experiência do utilizador: em primeiro lugar decidimos que os LED’s se deveriam apagar da direita para a esquerda visto que a outra componente gráfica (LCD) se encontra do lado esquerdo e que desta forma a experiência do jogador seria mais imersiva; em segundo lugar </w:t>
+      </w:r>
+      <w:r>
+        <w:rPr>
+          <w:lang w:val="pt-PT"/>
+        </w:rPr>
+        <w:t>determin</w:t>
+      </w:r>
+      <w:r>
+        <w:rPr>
+          <w:lang w:val="pt-PT"/>
+        </w:rPr>
+        <w:t>ámos que o Botão IA, para além de</w:t>
+      </w:r>
+      <w:r>
+        <w:rPr>
+          <w:lang w:val="pt-PT"/>
+        </w:rPr>
+        <w:t xml:space="preserve"> como pedido dar início ao jogo quando este ainda não começou, deveria também fazer </w:t>
+      </w:r>
+      <w:r>
+        <w:rPr>
+          <w:i/>
+          <w:lang w:val="pt-PT"/>
+        </w:rPr>
+        <w:t>restart</w:t>
+      </w:r>
+      <w:r>
+        <w:rPr>
+          <w:lang w:val="pt-PT"/>
+        </w:rPr>
+        <w:t xml:space="preserve"> ao jogo, com uma nova sequência, possibilitando assim ao jogador que reinicie o jogo a qualquer momento e que não seja obrigado a acabar o que está em progresso.</w:t>
+      </w:r>
+    </w:p>
+    <w:p>
+      <w:pPr>
+        <w:ind w:firstLine="284"/>
+        <w:jc w:val="both"/>
+        <w:rPr>
+          <w:lang w:val="pt-PT"/>
+        </w:rPr>
+      </w:pPr>
+      <w:r>
+        <w:rPr>
+          <w:lang w:val="pt-PT"/>
+        </w:rPr>
+        <w:lastRenderedPageBreak/>
         <w:t xml:space="preserve">Em </w:t>
       </w:r>
       <w:r>
@@ -320,7 +489,7 @@
 <w:ftr xmlns:wpc="http://schemas.microsoft.com/office/word/2010/wordprocessingCanvas" xmlns:cx="http://schemas.microsoft.com/office/drawing/2014/chartex" xmlns:cx1="http://schemas.microsoft.com/office/drawing/2015/9/8/chartex" xmlns:cx2="http://schemas.microsoft.com/office/drawing/2015/10/21/chartex" xmlns:cx3="http://schemas.microsoft.com/office/drawing/2016/5/9/chartex" xmlns:cx4="http://schemas.microsoft.com/office/drawing/2016/5/10/chartex" xmlns:cx5="http://schemas.microsoft.com/office/drawing/2016/5/11/chartex" xmlns:cx6="http://schemas.microsoft.com/office/drawing/2016/5/12/chartex" xmlns:cx7="http://schemas.microsoft.com/office/drawing/2016/5/13/chartex" xmlns:cx8="http://schemas.microsoft.com/office/drawing/2016/5/14/chartex" xmlns:mc="http://schemas.openxmlformats.org/markup-compatibility/2006" xmlns:aink="http://schemas.microsoft.com/office/drawing/2016/ink" xmlns:am3d="http://schemas.microsoft.com/office/drawing/2017/model3d" xmlns:o="urn:schemas-microsoft-com:office:office" xmlns:r="http://schemas.openxmlformats.org/officeDocument/2006/relationships" xmlns:m="http://schemas.openxmlformats.org/officeDocument/2006/math" xmlns:v="urn:schemas-microsoft-com:vml" xmlns:wp14="http://schemas.microsoft.com/office/word/2010/wordprocessingDrawing" xmlns:wp="http://schemas.openxmlformats.org/drawingml/2006/wordprocessingDrawing" xmlns:w10="urn:schemas-microsoft-com:office:word" xmlns:w="http://schemas.openxmlformats.org/wordprocessingml/2006/main" xmlns:w14="http://schemas.microsoft.com/office/word/2010/wordml" xmlns:w15="http://schemas.microsoft.com/office/word/2012/wordml" xmlns:w16cid="http://schemas.microsoft.com/office/word/2016/wordml/cid" xmlns:w16se="http://schemas.microsoft.com/office/word/2015/wordml/symex" xmlns:wpg="http://schemas.microsoft.com/office/word/2010/wordprocessingGroup" xmlns:wpi="http://schemas.microsoft.com/office/word/2010/wordprocessingInk" xmlns:wne="http://schemas.microsoft.com/office/word/2006/wordml" xmlns:wps="http://schemas.microsoft.com/office/word/2010/wordprocessingShape" mc:Ignorable="w14 w15 w16se w16cid wp14">
   <w:p>
     <w:pPr>
-      <w:pStyle w:val="Rodap"/>
+      <w:pStyle w:val="Footer"/>
     </w:pPr>
   </w:p>
 </w:ftr>
@@ -330,8 +499,93 @@
 <w:ftr xmlns:wpc="http://schemas.microsoft.com/office/word/2010/wordprocessingCanvas" xmlns:cx="http://schemas.microsoft.com/office/drawing/2014/chartex" xmlns:cx1="http://schemas.microsoft.com/office/drawing/2015/9/8/chartex" xmlns:cx2="http://schemas.microsoft.com/office/drawing/2015/10/21/chartex" xmlns:cx3="http://schemas.microsoft.com/office/drawing/2016/5/9/chartex" xmlns:cx4="http://schemas.microsoft.com/office/drawing/2016/5/10/chartex" xmlns:cx5="http://schemas.microsoft.com/office/drawing/2016/5/11/chartex" xmlns:cx6="http://schemas.microsoft.com/office/drawing/2016/5/12/chartex" xmlns:cx7="http://schemas.microsoft.com/office/drawing/2016/5/13/chartex" xmlns:cx8="http://schemas.microsoft.com/office/drawing/2016/5/14/chartex" xmlns:mc="http://schemas.openxmlformats.org/markup-compatibility/2006" xmlns:aink="http://schemas.microsoft.com/office/drawing/2016/ink" xmlns:am3d="http://schemas.microsoft.com/office/drawing/2017/model3d" xmlns:o="urn:schemas-microsoft-com:office:office" xmlns:r="http://schemas.openxmlformats.org/officeDocument/2006/relationships" xmlns:m="http://schemas.openxmlformats.org/officeDocument/2006/math" xmlns:v="urn:schemas-microsoft-com:vml" xmlns:wp14="http://schemas.microsoft.com/office/word/2010/wordprocessingDrawing" xmlns:wp="http://schemas.openxmlformats.org/drawingml/2006/wordprocessingDrawing" xmlns:w10="urn:schemas-microsoft-com:office:word" xmlns:w="http://schemas.openxmlformats.org/wordprocessingml/2006/main" xmlns:w14="http://schemas.microsoft.com/office/word/2010/wordml" xmlns:w15="http://schemas.microsoft.com/office/word/2012/wordml" xmlns:w16cid="http://schemas.microsoft.com/office/word/2016/wordml/cid" xmlns:w16se="http://schemas.microsoft.com/office/word/2015/wordml/symex" xmlns:wpg="http://schemas.microsoft.com/office/word/2010/wordprocessingGroup" xmlns:wpi="http://schemas.microsoft.com/office/word/2010/wordprocessingInk" xmlns:wne="http://schemas.microsoft.com/office/word/2006/wordml" xmlns:wps="http://schemas.microsoft.com/office/word/2010/wordprocessingShape" mc:Ignorable="w14 w15 w16se w16cid wp14">
   <w:p>
     <w:pPr>
-      <w:pStyle w:val="Rodap"/>
+      <w:pStyle w:val="Footer"/>
+      <w:rPr>
+        <w:lang w:val="pt-PT"/>
+      </w:rPr>
     </w:pPr>
+    <w:r>
+      <w:rPr>
+        <w:b/>
+        <w:lang w:val="pt-PT"/>
+      </w:rPr>
+      <w:tab/>
+    </w:r>
+    <w:r>
+      <w:rPr>
+        <w:b/>
+        <w:lang w:val="pt-PT"/>
+      </w:rPr>
+      <w:tab/>
+    </w:r>
+    <w:r>
+      <w:rPr>
+        <w:b/>
+        <w:lang w:val="pt-PT"/>
+      </w:rPr>
+      <w:t>Página</w:t>
+    </w:r>
+    <w:r>
+      <w:rPr>
+        <w:lang w:val="pt-PT"/>
+      </w:rPr>
+      <w:t xml:space="preserve"> </w:t>
+    </w:r>
+    <w:sdt>
+      <w:sdtPr>
+        <w:id w:val="-1085538829"/>
+        <w:docPartObj>
+          <w:docPartGallery w:val="Page Numbers (Bottom of Page)"/>
+          <w:docPartUnique/>
+        </w:docPartObj>
+      </w:sdtPr>
+      <w:sdtEndPr>
+        <w:rPr>
+          <w:noProof/>
+        </w:rPr>
+      </w:sdtEndPr>
+      <w:sdtContent>
+        <w:r>
+          <w:fldChar w:fldCharType="begin"/>
+        </w:r>
+        <w:r>
+          <w:rPr>
+            <w:lang w:val="pt-PT"/>
+          </w:rPr>
+          <w:instrText xml:space="preserve"> PAGE   \* MERGEFORMAT </w:instrText>
+        </w:r>
+        <w:r>
+          <w:fldChar w:fldCharType="separate"/>
+        </w:r>
+        <w:r>
+          <w:rPr>
+            <w:noProof/>
+            <w:lang w:val="pt-PT"/>
+          </w:rPr>
+          <w:t>2</w:t>
+        </w:r>
+        <w:r>
+          <w:rPr>
+            <w:noProof/>
+          </w:rPr>
+          <w:fldChar w:fldCharType="end"/>
+        </w:r>
+        <w:r>
+          <w:rPr>
+            <w:noProof/>
+            <w:lang w:val="pt-PT"/>
+          </w:rPr>
+          <w:t>/</w:t>
+        </w:r>
+        <w:r>
+          <w:rPr>
+            <w:noProof/>
+            <w:lang w:val="pt-PT"/>
+          </w:rPr>
+          <w:t>2</w:t>
+        </w:r>
+      </w:sdtContent>
+    </w:sdt>
   </w:p>
 </w:ftr>
 </file>
@@ -340,65 +594,7 @@
 <w:ftr xmlns:wpc="http://schemas.microsoft.com/office/word/2010/wordprocessingCanvas" xmlns:cx="http://schemas.microsoft.com/office/drawing/2014/chartex" xmlns:cx1="http://schemas.microsoft.com/office/drawing/2015/9/8/chartex" xmlns:cx2="http://schemas.microsoft.com/office/drawing/2015/10/21/chartex" xmlns:cx3="http://schemas.microsoft.com/office/drawing/2016/5/9/chartex" xmlns:cx4="http://schemas.microsoft.com/office/drawing/2016/5/10/chartex" xmlns:cx5="http://schemas.microsoft.com/office/drawing/2016/5/11/chartex" xmlns:cx6="http://schemas.microsoft.com/office/drawing/2016/5/12/chartex" xmlns:cx7="http://schemas.microsoft.com/office/drawing/2016/5/13/chartex" xmlns:cx8="http://schemas.microsoft.com/office/drawing/2016/5/14/chartex" xmlns:mc="http://schemas.openxmlformats.org/markup-compatibility/2006" xmlns:aink="http://schemas.microsoft.com/office/drawing/2016/ink" xmlns:am3d="http://schemas.microsoft.com/office/drawing/2017/model3d" xmlns:o="urn:schemas-microsoft-com:office:office" xmlns:r="http://schemas.openxmlformats.org/officeDocument/2006/relationships" xmlns:m="http://schemas.openxmlformats.org/officeDocument/2006/math" xmlns:v="urn:schemas-microsoft-com:vml" xmlns:wp14="http://schemas.microsoft.com/office/word/2010/wordprocessingDrawing" xmlns:wp="http://schemas.openxmlformats.org/drawingml/2006/wordprocessingDrawing" xmlns:w10="urn:schemas-microsoft-com:office:word" xmlns:w="http://schemas.openxmlformats.org/wordprocessingml/2006/main" xmlns:w14="http://schemas.microsoft.com/office/word/2010/wordml" xmlns:w15="http://schemas.microsoft.com/office/word/2012/wordml" xmlns:w16cid="http://schemas.microsoft.com/office/word/2016/wordml/cid" xmlns:w16se="http://schemas.microsoft.com/office/word/2015/wordml/symex" xmlns:wpg="http://schemas.microsoft.com/office/word/2010/wordprocessingGroup" xmlns:wpi="http://schemas.microsoft.com/office/word/2010/wordprocessingInk" xmlns:wne="http://schemas.microsoft.com/office/word/2006/wordml" xmlns:wps="http://schemas.microsoft.com/office/word/2010/wordprocessingShape" mc:Ignorable="w14 w15 w16se w16cid wp14">
   <w:p>
     <w:pPr>
-      <w:pStyle w:val="Rodap"/>
-      <w:jc w:val="right"/>
-      <w:rPr>
-        <w:b/>
-        <w:lang w:val="pt-PT"/>
-      </w:rPr>
-    </w:pPr>
-    <w:r>
-      <w:rPr>
-        <w:b/>
-        <w:lang w:val="pt-PT"/>
-      </w:rPr>
-      <w:t xml:space="preserve">Instituto Superior Técnico </w:t>
-    </w:r>
-    <w:r>
-      <w:rPr>
-        <w:b/>
-        <w:lang w:val="pt-PT"/>
-      </w:rPr>
-      <w:t>–</w:t>
-    </w:r>
-    <w:r>
-      <w:rPr>
-        <w:b/>
-        <w:lang w:val="pt-PT"/>
-      </w:rPr>
-      <w:t xml:space="preserve"> </w:t>
-    </w:r>
-    <w:r>
-      <w:rPr>
-        <w:lang w:val="pt-PT"/>
-      </w:rPr>
-      <w:t>Relatório do Projeto I</w:t>
-    </w:r>
-    <w:r>
-      <w:rPr>
-        <w:lang w:val="pt-PT"/>
-      </w:rPr>
-      <w:t>AC</w:t>
-    </w:r>
-  </w:p>
-  <w:p>
-    <w:pPr>
-      <w:pStyle w:val="Rodap"/>
-      <w:jc w:val="right"/>
-      <w:rPr>
-        <w:lang w:val="pt-PT"/>
-      </w:rPr>
-    </w:pPr>
-    <w:r>
-      <w:rPr>
-        <w:lang w:val="pt-PT"/>
-      </w:rPr>
-      <w:t>Henrique Dias – 89355 Rodrigo Sousa - 89535</w:t>
-    </w:r>
-  </w:p>
-  <w:p>
-    <w:pPr>
-      <w:pStyle w:val="Rodap"/>
+      <w:pStyle w:val="Footer"/>
       <w:jc w:val="right"/>
       <w:rPr>
         <w:lang w:val="pt-PT"/>
@@ -461,14 +657,21 @@
             <w:noProof/>
             <w:lang w:val="pt-PT"/>
           </w:rPr>
-          <w:t>/1</w:t>
+          <w:t>/</w:t>
+        </w:r>
+        <w:r>
+          <w:rPr>
+            <w:noProof/>
+            <w:lang w:val="pt-PT"/>
+          </w:rPr>
+          <w:t>2</w:t>
         </w:r>
       </w:sdtContent>
     </w:sdt>
   </w:p>
   <w:p>
     <w:pPr>
-      <w:pStyle w:val="Rodap"/>
+      <w:pStyle w:val="Footer"/>
       <w:rPr>
         <w:lang w:val="pt-PT"/>
       </w:rPr>
@@ -506,7 +709,7 @@
 <w:hdr xmlns:wpc="http://schemas.microsoft.com/office/word/2010/wordprocessingCanvas" xmlns:cx="http://schemas.microsoft.com/office/drawing/2014/chartex" xmlns:cx1="http://schemas.microsoft.com/office/drawing/2015/9/8/chartex" xmlns:cx2="http://schemas.microsoft.com/office/drawing/2015/10/21/chartex" xmlns:cx3="http://schemas.microsoft.com/office/drawing/2016/5/9/chartex" xmlns:cx4="http://schemas.microsoft.com/office/drawing/2016/5/10/chartex" xmlns:cx5="http://schemas.microsoft.com/office/drawing/2016/5/11/chartex" xmlns:cx6="http://schemas.microsoft.com/office/drawing/2016/5/12/chartex" xmlns:cx7="http://schemas.microsoft.com/office/drawing/2016/5/13/chartex" xmlns:cx8="http://schemas.microsoft.com/office/drawing/2016/5/14/chartex" xmlns:mc="http://schemas.openxmlformats.org/markup-compatibility/2006" xmlns:aink="http://schemas.microsoft.com/office/drawing/2016/ink" xmlns:am3d="http://schemas.microsoft.com/office/drawing/2017/model3d" xmlns:o="urn:schemas-microsoft-com:office:office" xmlns:r="http://schemas.openxmlformats.org/officeDocument/2006/relationships" xmlns:m="http://schemas.openxmlformats.org/officeDocument/2006/math" xmlns:v="urn:schemas-microsoft-com:vml" xmlns:wp14="http://schemas.microsoft.com/office/word/2010/wordprocessingDrawing" xmlns:wp="http://schemas.openxmlformats.org/drawingml/2006/wordprocessingDrawing" xmlns:w10="urn:schemas-microsoft-com:office:word" xmlns:w="http://schemas.openxmlformats.org/wordprocessingml/2006/main" xmlns:w14="http://schemas.microsoft.com/office/word/2010/wordml" xmlns:w15="http://schemas.microsoft.com/office/word/2012/wordml" xmlns:w16cid="http://schemas.microsoft.com/office/word/2016/wordml/cid" xmlns:w16se="http://schemas.microsoft.com/office/word/2015/wordml/symex" xmlns:wpg="http://schemas.microsoft.com/office/word/2010/wordprocessingGroup" xmlns:wpi="http://schemas.microsoft.com/office/word/2010/wordprocessingInk" xmlns:wne="http://schemas.microsoft.com/office/word/2006/wordml" xmlns:wps="http://schemas.microsoft.com/office/word/2010/wordprocessingShape" mc:Ignorable="w14 w15 w16se w16cid wp14">
   <w:p>
     <w:pPr>
-      <w:pStyle w:val="Cabealho"/>
+      <w:pStyle w:val="Header"/>
     </w:pPr>
   </w:p>
 </w:hdr>
@@ -514,9 +717,166 @@
 
 <file path=word/header2.xml><?xml version="1.0" encoding="utf-8"?>
 <w:hdr xmlns:wpc="http://schemas.microsoft.com/office/word/2010/wordprocessingCanvas" xmlns:cx="http://schemas.microsoft.com/office/drawing/2014/chartex" xmlns:cx1="http://schemas.microsoft.com/office/drawing/2015/9/8/chartex" xmlns:cx2="http://schemas.microsoft.com/office/drawing/2015/10/21/chartex" xmlns:cx3="http://schemas.microsoft.com/office/drawing/2016/5/9/chartex" xmlns:cx4="http://schemas.microsoft.com/office/drawing/2016/5/10/chartex" xmlns:cx5="http://schemas.microsoft.com/office/drawing/2016/5/11/chartex" xmlns:cx6="http://schemas.microsoft.com/office/drawing/2016/5/12/chartex" xmlns:cx7="http://schemas.microsoft.com/office/drawing/2016/5/13/chartex" xmlns:cx8="http://schemas.microsoft.com/office/drawing/2016/5/14/chartex" xmlns:mc="http://schemas.openxmlformats.org/markup-compatibility/2006" xmlns:aink="http://schemas.microsoft.com/office/drawing/2016/ink" xmlns:am3d="http://schemas.microsoft.com/office/drawing/2017/model3d" xmlns:o="urn:schemas-microsoft-com:office:office" xmlns:r="http://schemas.openxmlformats.org/officeDocument/2006/relationships" xmlns:m="http://schemas.openxmlformats.org/officeDocument/2006/math" xmlns:v="urn:schemas-microsoft-com:vml" xmlns:wp14="http://schemas.microsoft.com/office/word/2010/wordprocessingDrawing" xmlns:wp="http://schemas.openxmlformats.org/drawingml/2006/wordprocessingDrawing" xmlns:w10="urn:schemas-microsoft-com:office:word" xmlns:w="http://schemas.openxmlformats.org/wordprocessingml/2006/main" xmlns:w14="http://schemas.microsoft.com/office/word/2010/wordml" xmlns:w15="http://schemas.microsoft.com/office/word/2012/wordml" xmlns:w16cid="http://schemas.microsoft.com/office/word/2016/wordml/cid" xmlns:w16se="http://schemas.microsoft.com/office/word/2015/wordml/symex" xmlns:wpg="http://schemas.microsoft.com/office/word/2010/wordprocessingGroup" xmlns:wpi="http://schemas.microsoft.com/office/word/2010/wordprocessingInk" xmlns:wne="http://schemas.microsoft.com/office/word/2006/wordml" xmlns:wps="http://schemas.microsoft.com/office/word/2010/wordprocessingShape" mc:Ignorable="w14 w15 w16se w16cid wp14">
+  <w:tbl>
+    <w:tblPr>
+      <w:tblStyle w:val="TableGrid"/>
+      <w:tblW w:w="0" w:type="auto"/>
+      <w:tblBorders>
+        <w:top w:val="none" w:sz="0" w:space="0" w:color="auto"/>
+        <w:left w:val="none" w:sz="0" w:space="0" w:color="auto"/>
+        <w:bottom w:val="none" w:sz="0" w:space="0" w:color="auto"/>
+        <w:right w:val="none" w:sz="0" w:space="0" w:color="auto"/>
+        <w:insideH w:val="none" w:sz="0" w:space="0" w:color="auto"/>
+        <w:insideV w:val="none" w:sz="0" w:space="0" w:color="auto"/>
+      </w:tblBorders>
+      <w:tblLook w:val="04A0" w:firstRow="1" w:lastRow="0" w:firstColumn="1" w:lastColumn="0" w:noHBand="0" w:noVBand="1"/>
+    </w:tblPr>
+    <w:tblGrid>
+      <w:gridCol w:w="1134"/>
+      <w:gridCol w:w="7882"/>
+    </w:tblGrid>
+    <w:tr>
+      <w:trPr>
+        <w:trHeight w:val="983"/>
+      </w:trPr>
+      <w:tc>
+        <w:tcPr>
+          <w:tcW w:w="1134" w:type="dxa"/>
+          <w:vAlign w:val="center"/>
+        </w:tcPr>
+        <w:p>
+          <w:pPr>
+            <w:pStyle w:val="Header"/>
+            <w:jc w:val="center"/>
+            <w:rPr>
+              <w:lang w:val="pt-PT"/>
+            </w:rPr>
+          </w:pPr>
+          <w:r>
+            <w:rPr>
+              <w:noProof/>
+            </w:rPr>
+            <w:drawing>
+              <wp:inline distT="0" distB="0" distL="0" distR="0" wp14:anchorId="7EF0055B" wp14:editId="10DCE1DF">
+                <wp:extent cx="564572" cy="676910"/>
+                <wp:effectExtent l="0" t="0" r="6985" b="8890"/>
+                <wp:docPr id="2" name="Picture 2" descr="C:\Users\GABRIE~1\AppData\Local\Temp\Rar$DR26.416\Assinatura Departamentos\DEI\DEI_CMYK.jpg"/>
+                <wp:cNvGraphicFramePr>
+                  <a:graphicFrameLocks xmlns:a="http://schemas.openxmlformats.org/drawingml/2006/main" noChangeAspect="1"/>
+                </wp:cNvGraphicFramePr>
+                <a:graphic xmlns:a="http://schemas.openxmlformats.org/drawingml/2006/main">
+                  <a:graphicData uri="http://schemas.openxmlformats.org/drawingml/2006/picture">
+                    <pic:pic xmlns:pic="http://schemas.openxmlformats.org/drawingml/2006/picture">
+                      <pic:nvPicPr>
+                        <pic:cNvPr id="2050" name="Picture 2" descr="C:\Users\GABRIE~1\AppData\Local\Temp\Rar$DR26.416\Assinatura Departamentos\DEI\DEI_CMYK.jpg"/>
+                        <pic:cNvPicPr>
+                          <a:picLocks noChangeAspect="1" noChangeArrowheads="1"/>
+                        </pic:cNvPicPr>
+                      </pic:nvPicPr>
+                      <pic:blipFill rotWithShape="1">
+                        <a:blip r:embed="rId1" cstate="print">
+                          <a:extLst>
+                            <a:ext uri="{28A0092B-C50C-407E-A947-70E740481C1C}">
+                              <a14:useLocalDpi xmlns:a14="http://schemas.microsoft.com/office/drawing/2010/main" val="0"/>
+                            </a:ext>
+                          </a:extLst>
+                        </a:blip>
+                        <a:srcRect r="73049"/>
+                        <a:stretch/>
+                      </pic:blipFill>
+                      <pic:spPr bwMode="auto">
+                        <a:xfrm>
+                          <a:off x="0" y="0"/>
+                          <a:ext cx="581220" cy="696871"/>
+                        </a:xfrm>
+                        <a:prstGeom prst="rect">
+                          <a:avLst/>
+                        </a:prstGeom>
+                        <a:noFill/>
+                        <a:ln>
+                          <a:noFill/>
+                        </a:ln>
+                        <a:extLst>
+                          <a:ext uri="{53640926-AAD7-44D8-BBD7-CCE9431645EC}">
+                            <a14:shadowObscured xmlns:a14="http://schemas.microsoft.com/office/drawing/2010/main"/>
+                          </a:ext>
+                        </a:extLst>
+                      </pic:spPr>
+                    </pic:pic>
+                  </a:graphicData>
+                </a:graphic>
+              </wp:inline>
+            </w:drawing>
+          </w:r>
+        </w:p>
+      </w:tc>
+      <w:tc>
+        <w:tcPr>
+          <w:tcW w:w="7882" w:type="dxa"/>
+          <w:vAlign w:val="center"/>
+        </w:tcPr>
+        <w:p>
+          <w:pPr>
+            <w:pStyle w:val="Header"/>
+            <w:rPr>
+              <w:b/>
+              <w:sz w:val="24"/>
+              <w:lang w:val="pt-PT"/>
+            </w:rPr>
+          </w:pPr>
+          <w:r>
+            <w:rPr>
+              <w:b/>
+              <w:sz w:val="24"/>
+              <w:lang w:val="pt-PT"/>
+            </w:rPr>
+            <w:t>IAC</w:t>
+          </w:r>
+          <w:r>
+            <w:rPr>
+              <w:b/>
+              <w:sz w:val="24"/>
+              <w:lang w:val="pt-PT"/>
+            </w:rPr>
+            <w:t xml:space="preserve"> – 1º Semestre 2017/2018</w:t>
+          </w:r>
+        </w:p>
+        <w:p>
+          <w:pPr>
+            <w:pStyle w:val="Header"/>
+            <w:rPr>
+              <w:lang w:val="pt-PT"/>
+            </w:rPr>
+          </w:pPr>
+          <w:r>
+            <w:rPr>
+              <w:lang w:val="pt-PT"/>
+            </w:rPr>
+            <w:t>Relatório do Projeto “Mastermind”</w:t>
+          </w:r>
+        </w:p>
+        <w:p>
+          <w:pPr>
+            <w:pStyle w:val="Header"/>
+            <w:rPr>
+              <w:lang w:val="pt-PT"/>
+            </w:rPr>
+          </w:pPr>
+          <w:r>
+            <w:rPr>
+              <w:lang w:val="pt-PT"/>
+            </w:rPr>
+            <w:t>Henrique Dias – 89455 Rodrigo Sousa – 89535</w:t>
+          </w:r>
+          <w:bookmarkStart w:id="0" w:name="_GoBack"/>
+          <w:bookmarkEnd w:id="0"/>
+        </w:p>
+      </w:tc>
+    </w:tr>
+  </w:tbl>
   <w:p>
     <w:pPr>
-      <w:pStyle w:val="Cabealho"/>
+      <w:pStyle w:val="Header"/>
     </w:pPr>
   </w:p>
 </w:hdr>
@@ -524,130 +884,189 @@
 
 <file path=word/header3.xml><?xml version="1.0" encoding="utf-8"?>
 <w:hdr xmlns:wpc="http://schemas.microsoft.com/office/word/2010/wordprocessingCanvas" xmlns:cx="http://schemas.microsoft.com/office/drawing/2014/chartex" xmlns:cx1="http://schemas.microsoft.com/office/drawing/2015/9/8/chartex" xmlns:cx2="http://schemas.microsoft.com/office/drawing/2015/10/21/chartex" xmlns:cx3="http://schemas.microsoft.com/office/drawing/2016/5/9/chartex" xmlns:cx4="http://schemas.microsoft.com/office/drawing/2016/5/10/chartex" xmlns:cx5="http://schemas.microsoft.com/office/drawing/2016/5/11/chartex" xmlns:cx6="http://schemas.microsoft.com/office/drawing/2016/5/12/chartex" xmlns:cx7="http://schemas.microsoft.com/office/drawing/2016/5/13/chartex" xmlns:cx8="http://schemas.microsoft.com/office/drawing/2016/5/14/chartex" xmlns:mc="http://schemas.openxmlformats.org/markup-compatibility/2006" xmlns:aink="http://schemas.microsoft.com/office/drawing/2016/ink" xmlns:am3d="http://schemas.microsoft.com/office/drawing/2017/model3d" xmlns:o="urn:schemas-microsoft-com:office:office" xmlns:r="http://schemas.openxmlformats.org/officeDocument/2006/relationships" xmlns:m="http://schemas.openxmlformats.org/officeDocument/2006/math" xmlns:v="urn:schemas-microsoft-com:vml" xmlns:wp14="http://schemas.microsoft.com/office/word/2010/wordprocessingDrawing" xmlns:wp="http://schemas.openxmlformats.org/drawingml/2006/wordprocessingDrawing" xmlns:w10="urn:schemas-microsoft-com:office:word" xmlns:w="http://schemas.openxmlformats.org/wordprocessingml/2006/main" xmlns:w14="http://schemas.microsoft.com/office/word/2010/wordml" xmlns:w15="http://schemas.microsoft.com/office/word/2012/wordml" xmlns:w16cid="http://schemas.microsoft.com/office/word/2016/wordml/cid" xmlns:w16se="http://schemas.microsoft.com/office/word/2015/wordml/symex" xmlns:wpg="http://schemas.microsoft.com/office/word/2010/wordprocessingGroup" xmlns:wpi="http://schemas.microsoft.com/office/word/2010/wordprocessingInk" xmlns:wne="http://schemas.microsoft.com/office/word/2006/wordml" xmlns:wps="http://schemas.microsoft.com/office/word/2010/wordprocessingShape" mc:Ignorable="w14 w15 w16se w16cid wp14">
+  <w:tbl>
+    <w:tblPr>
+      <w:tblStyle w:val="TableGrid"/>
+      <w:tblW w:w="0" w:type="auto"/>
+      <w:tblBorders>
+        <w:top w:val="none" w:sz="0" w:space="0" w:color="auto"/>
+        <w:left w:val="none" w:sz="0" w:space="0" w:color="auto"/>
+        <w:bottom w:val="none" w:sz="0" w:space="0" w:color="auto"/>
+        <w:right w:val="none" w:sz="0" w:space="0" w:color="auto"/>
+        <w:insideH w:val="none" w:sz="0" w:space="0" w:color="auto"/>
+        <w:insideV w:val="none" w:sz="0" w:space="0" w:color="auto"/>
+      </w:tblBorders>
+      <w:tblLook w:val="04A0" w:firstRow="1" w:lastRow="0" w:firstColumn="1" w:lastColumn="0" w:noHBand="0" w:noVBand="1"/>
+    </w:tblPr>
+    <w:tblGrid>
+      <w:gridCol w:w="3516"/>
+      <w:gridCol w:w="5510"/>
+    </w:tblGrid>
+    <w:tr>
+      <w:trPr>
+        <w:trHeight w:val="983"/>
+      </w:trPr>
+      <w:tc>
+        <w:tcPr>
+          <w:tcW w:w="3114" w:type="dxa"/>
+          <w:vAlign w:val="center"/>
+        </w:tcPr>
+        <w:p>
+          <w:pPr>
+            <w:pStyle w:val="Header"/>
+            <w:jc w:val="center"/>
+            <w:rPr>
+              <w:lang w:val="pt-PT"/>
+            </w:rPr>
+          </w:pPr>
+          <w:r>
+            <w:rPr>
+              <w:noProof/>
+            </w:rPr>
+            <w:drawing>
+              <wp:inline distT="0" distB="0" distL="0" distR="0" wp14:anchorId="5825E6B3" wp14:editId="4FFE7695">
+                <wp:extent cx="2095500" cy="677139"/>
+                <wp:effectExtent l="0" t="0" r="0" b="8890"/>
+                <wp:docPr id="1" name="Picture 2" descr="C:\Users\GABRIE~1\AppData\Local\Temp\Rar$DR26.416\Assinatura Departamentos\DEI\DEI_CMYK.jpg"/>
+                <wp:cNvGraphicFramePr>
+                  <a:graphicFrameLocks xmlns:a="http://schemas.openxmlformats.org/drawingml/2006/main" noChangeAspect="1"/>
+                </wp:cNvGraphicFramePr>
+                <a:graphic xmlns:a="http://schemas.openxmlformats.org/drawingml/2006/main">
+                  <a:graphicData uri="http://schemas.openxmlformats.org/drawingml/2006/picture">
+                    <pic:pic xmlns:pic="http://schemas.openxmlformats.org/drawingml/2006/picture">
+                      <pic:nvPicPr>
+                        <pic:cNvPr id="2050" name="Picture 2" descr="C:\Users\GABRIE~1\AppData\Local\Temp\Rar$DR26.416\Assinatura Departamentos\DEI\DEI_CMYK.jpg"/>
+                        <pic:cNvPicPr>
+                          <a:picLocks noChangeAspect="1" noChangeArrowheads="1"/>
+                        </pic:cNvPicPr>
+                      </pic:nvPicPr>
+                      <pic:blipFill>
+                        <a:blip r:embed="rId1" cstate="print">
+                          <a:extLst>
+                            <a:ext uri="{28A0092B-C50C-407E-A947-70E740481C1C}">
+                              <a14:useLocalDpi xmlns:a14="http://schemas.microsoft.com/office/drawing/2010/main" val="0"/>
+                            </a:ext>
+                          </a:extLst>
+                        </a:blip>
+                        <a:srcRect/>
+                        <a:stretch>
+                          <a:fillRect/>
+                        </a:stretch>
+                      </pic:blipFill>
+                      <pic:spPr bwMode="auto">
+                        <a:xfrm>
+                          <a:off x="0" y="0"/>
+                          <a:ext cx="2156562" cy="696871"/>
+                        </a:xfrm>
+                        <a:prstGeom prst="rect">
+                          <a:avLst/>
+                        </a:prstGeom>
+                        <a:noFill/>
+                        <a:extLst/>
+                      </pic:spPr>
+                    </pic:pic>
+                  </a:graphicData>
+                </a:graphic>
+              </wp:inline>
+            </w:drawing>
+          </w:r>
+        </w:p>
+      </w:tc>
+      <w:tc>
+        <w:tcPr>
+          <w:tcW w:w="5902" w:type="dxa"/>
+          <w:vAlign w:val="center"/>
+        </w:tcPr>
+        <w:p>
+          <w:pPr>
+            <w:pStyle w:val="Header"/>
+            <w:jc w:val="center"/>
+            <w:rPr>
+              <w:b/>
+              <w:sz w:val="24"/>
+              <w:lang w:val="pt-PT"/>
+            </w:rPr>
+          </w:pPr>
+          <w:r>
+            <w:rPr>
+              <w:b/>
+              <w:sz w:val="24"/>
+              <w:lang w:val="pt-PT"/>
+            </w:rPr>
+            <w:t>IAC</w:t>
+          </w:r>
+          <w:r>
+            <w:rPr>
+              <w:b/>
+              <w:sz w:val="24"/>
+              <w:lang w:val="pt-PT"/>
+            </w:rPr>
+            <w:t xml:space="preserve"> – 1º Semestre 2017/2018</w:t>
+          </w:r>
+        </w:p>
+        <w:p>
+          <w:pPr>
+            <w:pStyle w:val="Header"/>
+            <w:jc w:val="center"/>
+            <w:rPr>
+              <w:lang w:val="pt-PT"/>
+            </w:rPr>
+          </w:pPr>
+          <w:r>
+            <w:rPr>
+              <w:lang w:val="pt-PT"/>
+            </w:rPr>
+            <w:t xml:space="preserve">Relatório do Projeto </w:t>
+          </w:r>
+          <w:r>
+            <w:rPr>
+              <w:lang w:val="pt-PT"/>
+            </w:rPr>
+            <w:t>“Mastermind”</w:t>
+          </w:r>
+        </w:p>
+        <w:p>
+          <w:pPr>
+            <w:pStyle w:val="Header"/>
+            <w:jc w:val="center"/>
+            <w:rPr>
+              <w:lang w:val="pt-PT"/>
+            </w:rPr>
+          </w:pPr>
+          <w:r>
+            <w:rPr>
+              <w:lang w:val="pt-PT"/>
+            </w:rPr>
+            <w:t>Henrique Dias – 89455</w:t>
+          </w:r>
+          <w:r>
+            <w:rPr>
+              <w:lang w:val="pt-PT"/>
+            </w:rPr>
+            <w:t xml:space="preserve"> </w:t>
+          </w:r>
+          <w:r>
+            <w:rPr>
+              <w:lang w:val="pt-PT"/>
+            </w:rPr>
+            <w:t>Rodrigo Sousa – 89535</w:t>
+          </w:r>
+        </w:p>
+      </w:tc>
+    </w:tr>
+  </w:tbl>
   <w:p>
     <w:pPr>
-      <w:pStyle w:val="Cabealho"/>
+      <w:pStyle w:val="Header"/>
       <w:jc w:val="center"/>
+      <w:rPr>
+        <w:lang w:val="pt-PT"/>
+      </w:rPr>
     </w:pPr>
-    <w:r>
-      <w:rPr>
-        <w:noProof/>
-      </w:rPr>
-      <w:drawing>
-        <wp:inline distT="0" distB="0" distL="0" distR="0" wp14:anchorId="657CA20E" wp14:editId="646E72C6">
-          <wp:extent cx="2491740" cy="805180"/>
-          <wp:effectExtent l="0" t="0" r="3810" b="0"/>
-          <wp:docPr id="1" name="Picture 2" descr="C:\Users\GABRIE~1\AppData\Local\Temp\Rar$DR26.416\Assinatura Departamentos\DEI\DEI_CMYK.jpg"/>
-          <wp:cNvGraphicFramePr>
-            <a:graphicFrameLocks xmlns:a="http://schemas.openxmlformats.org/drawingml/2006/main" noChangeAspect="1"/>
-          </wp:cNvGraphicFramePr>
-          <a:graphic xmlns:a="http://schemas.openxmlformats.org/drawingml/2006/main">
-            <a:graphicData uri="http://schemas.openxmlformats.org/drawingml/2006/picture">
-              <pic:pic xmlns:pic="http://schemas.openxmlformats.org/drawingml/2006/picture">
-                <pic:nvPicPr>
-                  <pic:cNvPr id="2050" name="Picture 2" descr="C:\Users\GABRIE~1\AppData\Local\Temp\Rar$DR26.416\Assinatura Departamentos\DEI\DEI_CMYK.jpg"/>
-                  <pic:cNvPicPr>
-                    <a:picLocks noChangeAspect="1" noChangeArrowheads="1"/>
-                  </pic:cNvPicPr>
-                </pic:nvPicPr>
-                <pic:blipFill>
-                  <a:blip r:embed="rId1" cstate="print">
-                    <a:extLst>
-                      <a:ext uri="{28A0092B-C50C-407E-A947-70E740481C1C}">
-                        <a14:useLocalDpi xmlns:a14="http://schemas.microsoft.com/office/drawing/2010/main" val="0"/>
-                      </a:ext>
-                    </a:extLst>
-                  </a:blip>
-                  <a:srcRect/>
-                  <a:stretch>
-                    <a:fillRect/>
-                  </a:stretch>
-                </pic:blipFill>
-                <pic:spPr bwMode="auto">
-                  <a:xfrm>
-                    <a:off x="0" y="0"/>
-                    <a:ext cx="2491740" cy="805180"/>
-                  </a:xfrm>
-                  <a:prstGeom prst="rect">
-                    <a:avLst/>
-                  </a:prstGeom>
-                  <a:noFill/>
-                  <a:extLst/>
-                </pic:spPr>
-              </pic:pic>
-            </a:graphicData>
-          </a:graphic>
-        </wp:inline>
-      </w:drawing>
-    </w:r>
   </w:p>
   <w:p>
     <w:pPr>
-      <w:pStyle w:val="Cabealho"/>
-      <w:jc w:val="center"/>
-      <w:rPr>
-        <w:b/>
-        <w:sz w:val="24"/>
-        <w:lang w:val="pt-PT"/>
-      </w:rPr>
-    </w:pPr>
-    <w:r>
-      <w:rPr>
-        <w:b/>
-        <w:sz w:val="24"/>
-        <w:lang w:val="pt-PT"/>
-      </w:rPr>
-      <w:t>Instituto Superior Técnico – 1º Semestre 2017/2018</w:t>
-    </w:r>
-  </w:p>
-  <w:p>
-    <w:pPr>
-      <w:pStyle w:val="Cabealho"/>
-      <w:jc w:val="center"/>
-      <w:rPr>
-        <w:lang w:val="pt-PT"/>
-      </w:rPr>
-    </w:pPr>
-    <w:r>
-      <w:rPr>
-        <w:lang w:val="pt-PT"/>
-      </w:rPr>
-      <w:t>Relatório do Projeto de Introdução à Arquitetura de Computado</w:t>
-    </w:r>
-    <w:bookmarkStart w:id="0" w:name="_GoBack"/>
-    <w:bookmarkEnd w:id="0"/>
-    <w:r>
-      <w:rPr>
-        <w:lang w:val="pt-PT"/>
-      </w:rPr>
-      <w:t>res</w:t>
-    </w:r>
-  </w:p>
-  <w:p>
-    <w:pPr>
-      <w:pStyle w:val="Cabealho"/>
-      <w:jc w:val="center"/>
-      <w:rPr>
-        <w:lang w:val="pt-PT"/>
-      </w:rPr>
-    </w:pPr>
-    <w:r>
-      <w:rPr>
-        <w:lang w:val="pt-PT"/>
-      </w:rPr>
-      <w:t>Henrique Dias – 89455</w:t>
-    </w:r>
-    <w:r>
-      <w:rPr>
-        <w:lang w:val="pt-PT"/>
-      </w:rPr>
-      <w:tab/>
-      <w:t>Rodrigo Sousa - 89535</w:t>
-    </w:r>
-  </w:p>
-  <w:p>
-    <w:pPr>
-      <w:pStyle w:val="Cabealho"/>
+      <w:pStyle w:val="Header"/>
       <w:jc w:val="center"/>
       <w:rPr>
         <w:lang w:val="pt-PT"/>
@@ -1176,13 +1595,13 @@
     <w:name w:val="Normal"/>
     <w:qFormat/>
   </w:style>
-  <w:style w:type="character" w:default="1" w:styleId="Tipodeletrapredefinidodopargrafo">
+  <w:style w:type="character" w:default="1" w:styleId="DefaultParagraphFont">
     <w:name w:val="Default Paragraph Font"/>
     <w:uiPriority w:val="1"/>
     <w:semiHidden/>
     <w:unhideWhenUsed/>
   </w:style>
-  <w:style w:type="table" w:default="1" w:styleId="Tabelanormal">
+  <w:style w:type="table" w:default="1" w:styleId="TableNormal">
     <w:name w:val="Normal Table"/>
     <w:uiPriority w:val="99"/>
     <w:semiHidden/>
@@ -1197,16 +1616,16 @@
       </w:tblCellMar>
     </w:tblPr>
   </w:style>
-  <w:style w:type="numbering" w:default="1" w:styleId="Semlista">
+  <w:style w:type="numbering" w:default="1" w:styleId="NoList">
     <w:name w:val="No List"/>
     <w:uiPriority w:val="99"/>
     <w:semiHidden/>
     <w:unhideWhenUsed/>
   </w:style>
-  <w:style w:type="paragraph" w:styleId="Cabealho">
+  <w:style w:type="paragraph" w:styleId="Header">
     <w:name w:val="header"/>
     <w:basedOn w:val="Normal"/>
-    <w:link w:val="CabealhoCarter"/>
+    <w:link w:val="HeaderChar"/>
     <w:uiPriority w:val="99"/>
     <w:unhideWhenUsed/>
     <w:rsid w:val="00994509"/>
@@ -1218,17 +1637,17 @@
       <w:spacing w:after="0" w:line="240" w:lineRule="auto"/>
     </w:pPr>
   </w:style>
-  <w:style w:type="character" w:customStyle="1" w:styleId="CabealhoCarter">
-    <w:name w:val="Cabeçalho Caráter"/>
-    <w:basedOn w:val="Tipodeletrapredefinidodopargrafo"/>
-    <w:link w:val="Cabealho"/>
+  <w:style w:type="character" w:customStyle="1" w:styleId="HeaderChar">
+    <w:name w:val="Header Char"/>
+    <w:basedOn w:val="DefaultParagraphFont"/>
+    <w:link w:val="Header"/>
     <w:uiPriority w:val="99"/>
     <w:rsid w:val="00994509"/>
   </w:style>
-  <w:style w:type="paragraph" w:styleId="Rodap">
+  <w:style w:type="paragraph" w:styleId="Footer">
     <w:name w:val="footer"/>
     <w:basedOn w:val="Normal"/>
-    <w:link w:val="RodapCarter"/>
+    <w:link w:val="FooterChar"/>
     <w:uiPriority w:val="99"/>
     <w:unhideWhenUsed/>
     <w:rsid w:val="00994509"/>
@@ -1240,14 +1659,14 @@
       <w:spacing w:after="0" w:line="240" w:lineRule="auto"/>
     </w:pPr>
   </w:style>
-  <w:style w:type="character" w:customStyle="1" w:styleId="RodapCarter">
-    <w:name w:val="Rodapé Caráter"/>
-    <w:basedOn w:val="Tipodeletrapredefinidodopargrafo"/>
-    <w:link w:val="Rodap"/>
+  <w:style w:type="character" w:customStyle="1" w:styleId="FooterChar">
+    <w:name w:val="Footer Char"/>
+    <w:basedOn w:val="DefaultParagraphFont"/>
+    <w:link w:val="Footer"/>
     <w:uiPriority w:val="99"/>
     <w:rsid w:val="00994509"/>
   </w:style>
-  <w:style w:type="paragraph" w:styleId="PargrafodaLista">
+  <w:style w:type="paragraph" w:styleId="ListParagraph">
     <w:name w:val="List Paragraph"/>
     <w:basedOn w:val="Normal"/>
     <w:uiPriority w:val="34"/>
@@ -1257,6 +1676,25 @@
       <w:ind w:left="720"/>
       <w:contextualSpacing/>
     </w:pPr>
+  </w:style>
+  <w:style w:type="table" w:styleId="TableGrid">
+    <w:name w:val="Table Grid"/>
+    <w:basedOn w:val="TableNormal"/>
+    <w:uiPriority w:val="39"/>
+    <w:rsid w:val="00964513"/>
+    <w:pPr>
+      <w:spacing w:after="0" w:line="240" w:lineRule="auto"/>
+    </w:pPr>
+    <w:tblPr>
+      <w:tblBorders>
+        <w:top w:val="single" w:sz="4" w:space="0" w:color="auto"/>
+        <w:left w:val="single" w:sz="4" w:space="0" w:color="auto"/>
+        <w:bottom w:val="single" w:sz="4" w:space="0" w:color="auto"/>
+        <w:right w:val="single" w:sz="4" w:space="0" w:color="auto"/>
+        <w:insideH w:val="single" w:sz="4" w:space="0" w:color="auto"/>
+        <w:insideV w:val="single" w:sz="4" w:space="0" w:color="auto"/>
+      </w:tblBorders>
+    </w:tblPr>
   </w:style>
 </w:styles>
 </file>

--- a/Project/relatorio.docx
+++ b/Project/relatorio.docx
@@ -152,16 +152,356 @@
           <w:noProof/>
           <w:lang w:val="pt-PT"/>
         </w:rPr>
-        <w:t xml:space="preserve"> de 7 segmentos é apresentado o número de tentati</w:t>
+        <w:t xml:space="preserve"> de 7 segmentos é apresentado o número de tentativas efetuadas em cada jogo, sendo o máximo 12. Se o jogador atingir esse máximo, perde o jogo. No LCD é apresentada a melhor pontuação até ao momento, que corresponde ao jogo ganho com um menor número de tentativas.</w:t>
+      </w:r>
+    </w:p>
+    <w:p>
+      <w:pPr>
+        <w:ind w:firstLine="284"/>
+        <w:jc w:val="both"/>
+        <w:rPr>
+          <w:noProof/>
+          <w:lang w:val="pt-PT"/>
+        </w:rPr>
+      </w:pPr>
+      <w:r>
+        <w:rPr>
+          <w:noProof/>
+          <w:lang w:val="pt-PT"/>
+        </w:rPr>
+        <w:t xml:space="preserve">A </w:t>
+      </w:r>
+      <w:r>
+        <w:rPr>
+          <w:b/>
+          <w:noProof/>
+          <w:lang w:val="pt-PT"/>
+        </w:rPr>
+        <w:t xml:space="preserve">primeira parte do nosso código </w:t>
+      </w:r>
+      <w:r>
+        <w:rPr>
+          <w:noProof/>
+          <w:lang w:val="pt-PT"/>
+        </w:rPr>
+        <w:t>constitui-se pela definição de inúmeras constantes, seguida da tabela de interrupções. Depois, alocámos em memória as variáveis necessárias ao decorrer do jogo.</w:t>
+      </w:r>
+      <w:r>
+        <w:rPr>
+          <w:noProof/>
+          <w:lang w:val="pt-PT"/>
+        </w:rPr>
+        <w:t xml:space="preserve"> Finalmente, começamos por definir todas as funções relacionadas com o decorrer do jogo sendo que a lógica principal do jogo se encontra no fim</w:t>
+      </w:r>
+      <w:r>
+        <w:rPr>
+          <w:noProof/>
+          <w:lang w:val="pt-PT"/>
+        </w:rPr>
+        <w:t xml:space="preserve"> do ficheiro.</w:t>
+      </w:r>
+    </w:p>
+    <w:p>
+      <w:pPr>
+        <w:ind w:firstLine="284"/>
+        <w:jc w:val="both"/>
+        <w:rPr>
+          <w:noProof/>
+          <w:lang w:val="pt-PT"/>
+        </w:rPr>
+      </w:pPr>
+      <w:r>
+        <w:rPr>
+          <w:noProof/>
+          <w:lang w:val="pt-PT"/>
+        </w:rPr>
+        <w:t>Alguns dos aspetos mais relevantes da implementação são:</w:t>
+      </w:r>
+    </w:p>
+    <w:p>
+      <w:pPr>
+        <w:pStyle w:val="ListParagraph"/>
+        <w:numPr>
+          <w:ilvl w:val="0"/>
+          <w:numId w:val="2"/>
+        </w:numPr>
+        <w:jc w:val="both"/>
+        <w:rPr>
+          <w:noProof/>
+          <w:lang w:val="pt-PT"/>
+        </w:rPr>
+      </w:pPr>
+      <w:r>
+        <w:rPr>
+          <w:noProof/>
+          <w:lang w:val="pt-PT"/>
+        </w:rPr>
+        <w:t xml:space="preserve">O número aleatório inicial é gerado de acordo com o número de repetições do ciclo </w:t>
+      </w:r>
+      <w:r>
+        <w:rPr>
+          <w:i/>
+          <w:noProof/>
+          <w:lang w:val="pt-PT"/>
+        </w:rPr>
+        <w:t>Infinity</w:t>
+      </w:r>
+      <w:r>
+        <w:rPr>
+          <w:noProof/>
+          <w:lang w:val="pt-PT"/>
+        </w:rPr>
+        <w:t xml:space="preserve"> antes do jogo começar. Este valor serve, inicialmente, como a “jogada anterior” necessária ao algoritmo de geração de números pseudo-aleatórios especificado no enunciado da primeira parte do projeto.</w:t>
+      </w:r>
+    </w:p>
+    <w:p>
+      <w:pPr>
+        <w:pStyle w:val="ListParagraph"/>
+        <w:numPr>
+          <w:ilvl w:val="0"/>
+          <w:numId w:val="2"/>
+        </w:numPr>
+        <w:jc w:val="both"/>
+        <w:rPr>
+          <w:noProof/>
+          <w:lang w:val="pt-PT"/>
+        </w:rPr>
+      </w:pPr>
+      <w:r>
+        <w:rPr>
+          <w:noProof/>
+          <w:lang w:val="pt-PT"/>
+        </w:rPr>
+        <w:t>A comparação entre a sequência do jogador e a sequência secreta é feita da seguinte forma: primeiro compara-se os digitos certos na posição certa e coloca-os a zero para que não causem interferência durante a restante comparação. De seguida, verifica-se os que existem mas que estão na posição errada. Finalmente, executamos a subtração entre 4 e a soma dos dígitos certos nas posições erradas e certas para obter o número de dígitos que estão na jogada do jogador, mas que não estão na sequência secreta.</w:t>
+      </w:r>
+    </w:p>
+    <w:p>
+      <w:pPr>
+        <w:pStyle w:val="ListParagraph"/>
+        <w:numPr>
+          <w:ilvl w:val="0"/>
+          <w:numId w:val="2"/>
+        </w:numPr>
+        <w:jc w:val="both"/>
+        <w:rPr>
+          <w:noProof/>
+          <w:lang w:val="pt-PT"/>
+        </w:rPr>
+      </w:pPr>
+      <w:r>
+        <w:rPr>
+          <w:noProof/>
+          <w:lang w:val="pt-PT"/>
+        </w:rPr>
+        <w:t xml:space="preserve">A comparação da jogada do jogador com a sequência secreta é armazenada em 12 bits: os 4 bits menos significativos armazenam o número de dígitos certos na posição certa, os segundos 4 bit o número de dígitos certos na posição errada e os terceiros 4 bits armazenam o número de digitos não encontrados. O nosso grupo tem a noção de que são necessários apenas 8 bits para armazenar esta informação visto que o número de dígitos não encontrados poderia ser suprimido visto ser o resultado da subtração entre 4 e a soma dos dígitos certos. No entanto, deicidimos codificar em 12 bits para simplificar a impressão: em variáveis de memória armazenamos os valores ASCII dos caracteres ‘x’, ‘o’ e ‘-‘. De seguida, na função </w:t>
+      </w:r>
+      <w:r>
+        <w:rPr>
+          <w:i/>
+          <w:noProof/>
+          <w:lang w:val="pt-PT"/>
+        </w:rPr>
+        <w:t>PrintTip</w:t>
+      </w:r>
+      <w:r>
+        <w:rPr>
+          <w:noProof/>
+          <w:lang w:val="pt-PT"/>
+        </w:rPr>
+        <w:t>, recorrendo a rotações e a incrementos de endereços de memória, associamos cada conjunto de 4 bits a seu caracter.</w:t>
+      </w:r>
+    </w:p>
+    <w:p>
+      <w:pPr>
+        <w:ind w:firstLine="284"/>
+        <w:jc w:val="both"/>
+        <w:rPr>
+          <w:noProof/>
+          <w:lang w:val="pt-PT"/>
+        </w:rPr>
+      </w:pPr>
+      <w:r>
+        <w:rPr>
+          <w:noProof/>
+          <w:lang w:val="pt-PT"/>
+        </w:rPr>
+        <w:t xml:space="preserve">Relativamente às tarefas pedidas no protocolo do projeto, o nosso grupo pensa que realizou as mesmas com sucesso e de forma eficiente, tentando sempre, depois de realizadas, olhar para as mesmas de forma a reduzi-las e melhorar a sua eficiência no aspeto </w:t>
+      </w:r>
+      <w:r>
+        <w:rPr>
+          <w:noProof/>
+          <w:lang w:val="pt-PT"/>
+        </w:rPr>
+        <w:t>global do projeto.</w:t>
+      </w:r>
+    </w:p>
+    <w:p>
+      <w:pPr>
+        <w:ind w:firstLine="284"/>
+        <w:jc w:val="both"/>
+        <w:rPr>
+          <w:lang w:val="pt-PT"/>
+        </w:rPr>
+      </w:pPr>
+      <w:r>
+        <w:rPr>
+          <w:lang w:val="pt-PT"/>
+        </w:rPr>
+        <w:lastRenderedPageBreak/>
+        <w:t xml:space="preserve">É importante notar que existiam alguns aspetos não especificados no protocolo e, por isso, o nosso grupo tomou em consideração as hipóteses, escolhendo sempre a que melhorava a experiência de utilizador: </w:t>
+      </w:r>
+      <w:r>
+        <w:rPr>
+          <w:b/>
+          <w:lang w:val="pt-PT"/>
+        </w:rPr>
+        <w:t>(1)</w:t>
+      </w:r>
+      <w:r>
+        <w:rPr>
+          <w:lang w:val="pt-PT"/>
+        </w:rPr>
+        <w:t xml:space="preserve"> decidimos que os </w:t>
+      </w:r>
+      <w:proofErr w:type="spellStart"/>
+      <w:r>
+        <w:rPr>
+          <w:lang w:val="pt-PT"/>
+        </w:rPr>
+        <w:t>LEDs</w:t>
+      </w:r>
+      <w:proofErr w:type="spellEnd"/>
+      <w:r>
+        <w:rPr>
+          <w:lang w:val="pt-PT"/>
+        </w:rPr>
+        <w:t xml:space="preserve"> se deveriam apagar da direita para a esquerda; </w:t>
+      </w:r>
+      <w:r>
+        <w:rPr>
+          <w:b/>
+          <w:lang w:val="pt-PT"/>
+        </w:rPr>
+        <w:t>(2)</w:t>
+      </w:r>
+      <w:r>
+        <w:rPr>
+          <w:lang w:val="pt-PT"/>
+        </w:rPr>
+        <w:t xml:space="preserve"> o botão IA, para além de dar início ao jogo no início e após o final de um jogo, permite também fazer </w:t>
+      </w:r>
+      <w:proofErr w:type="spellStart"/>
+      <w:r>
+        <w:rPr>
+          <w:i/>
+          <w:lang w:val="pt-PT"/>
+        </w:rPr>
+        <w:t>restart</w:t>
+      </w:r>
+      <w:proofErr w:type="spellEnd"/>
+      <w:r>
+        <w:rPr>
+          <w:lang w:val="pt-PT"/>
+        </w:rPr>
+        <w:t xml:space="preserve"> ao jogo, com uma nova sequência, possibilitando assim que o jogador reinicie o jogo a qualquer momento e que não seja obrigado a concluir o que está em progresso</w:t>
+      </w:r>
+      <w:r>
+        <w:rPr>
+          <w:lang w:val="pt-PT"/>
+        </w:rPr>
+        <w:t xml:space="preserve">; </w:t>
+      </w:r>
+      <w:r>
+        <w:rPr>
+          <w:b/>
+          <w:lang w:val="pt-PT"/>
+        </w:rPr>
+        <w:t xml:space="preserve">(3) </w:t>
+      </w:r>
+      <w:r>
+        <w:rPr>
+          <w:lang w:val="pt-PT"/>
+        </w:rPr>
+        <w:t>o grupo</w:t>
       </w:r>
       <w:bookmarkStart w:id="0" w:name="_GoBack"/>
       <w:bookmarkEnd w:id="0"/>
       <w:r>
         <w:rPr>
-          <w:noProof/>
-          <w:lang w:val="pt-PT"/>
-        </w:rPr>
-        <w:t>vas efetuadas em cada jogo, sendo o máximo 12. Se o jogador atingir esse máximo, perde o jogo. No LCD é apresentada a melhor pontuação até ao momento, que corresponde ao jogo ganho com um menor número de tentativas.</w:t>
+          <w:lang w:val="pt-PT"/>
+        </w:rPr>
+        <w:t xml:space="preserve"> </w:t>
+      </w:r>
+      <w:r>
+        <w:rPr>
+          <w:lang w:val="pt-PT"/>
+        </w:rPr>
+        <w:t xml:space="preserve">decidiu mostrar um </w:t>
+      </w:r>
+      <w:proofErr w:type="spellStart"/>
+      <w:r>
+        <w:rPr>
+          <w:i/>
+          <w:lang w:val="pt-PT"/>
+        </w:rPr>
+        <w:t>splash</w:t>
+      </w:r>
+      <w:proofErr w:type="spellEnd"/>
+      <w:r>
+        <w:rPr>
+          <w:i/>
+          <w:lang w:val="pt-PT"/>
+        </w:rPr>
+        <w:t xml:space="preserve"> </w:t>
+      </w:r>
+      <w:proofErr w:type="spellStart"/>
+      <w:r>
+        <w:rPr>
+          <w:i/>
+          <w:lang w:val="pt-PT"/>
+        </w:rPr>
+        <w:t>screen</w:t>
+      </w:r>
+      <w:proofErr w:type="spellEnd"/>
+      <w:r>
+        <w:rPr>
+          <w:i/>
+          <w:lang w:val="pt-PT"/>
+        </w:rPr>
+        <w:t xml:space="preserve"> </w:t>
+      </w:r>
+      <w:r>
+        <w:rPr>
+          <w:lang w:val="pt-PT"/>
+        </w:rPr>
+        <w:t xml:space="preserve">no início do jogo para permitir ao utilizador entender qual é o jogo de que se trata e possibilitar uma experiência mais imersiva. Além disso, </w:t>
+      </w:r>
+      <w:r>
+        <w:rPr>
+          <w:b/>
+          <w:lang w:val="pt-PT"/>
+        </w:rPr>
+        <w:t>(4)</w:t>
+      </w:r>
+      <w:r>
+        <w:rPr>
+          <w:lang w:val="pt-PT"/>
+        </w:rPr>
+        <w:t xml:space="preserve"> o LCD indica a melhor pontuação após a mensagem “Melhor </w:t>
+      </w:r>
+      <w:proofErr w:type="spellStart"/>
+      <w:r>
+        <w:rPr>
+          <w:lang w:val="pt-PT"/>
+        </w:rPr>
+        <w:t>Pont</w:t>
+      </w:r>
+      <w:proofErr w:type="spellEnd"/>
+      <w:r>
+        <w:rPr>
+          <w:lang w:val="pt-PT"/>
+        </w:rPr>
+        <w:t>:”.</w:t>
       </w:r>
     </w:p>
     <w:p>
@@ -169,261 +509,14 @@
         <w:ind w:firstLine="284"/>
         <w:jc w:val="both"/>
         <w:rPr>
-          <w:noProof/>
-          <w:lang w:val="pt-PT"/>
-        </w:rPr>
-      </w:pPr>
-      <w:r>
-        <w:rPr>
-          <w:noProof/>
-          <w:lang w:val="pt-PT"/>
-        </w:rPr>
-        <w:t xml:space="preserve">A </w:t>
-      </w:r>
-      <w:r>
-        <w:rPr>
-          <w:b/>
-          <w:noProof/>
-          <w:lang w:val="pt-PT"/>
-        </w:rPr>
-        <w:t xml:space="preserve">primeira parte do nosso código </w:t>
-      </w:r>
-      <w:r>
-        <w:rPr>
-          <w:noProof/>
-          <w:lang w:val="pt-PT"/>
-        </w:rPr>
-        <w:t>constitui-se pela definição de inúmeras constantes, seguida da tabela de interrupções. Depois, alocámos em memória as variáveis necessárias ao decorrer do jogo.</w:t>
-      </w:r>
-    </w:p>
-    <w:p>
-      <w:pPr>
-        <w:ind w:firstLine="284"/>
-        <w:jc w:val="both"/>
-        <w:rPr>
-          <w:noProof/>
-          <w:lang w:val="pt-PT"/>
-        </w:rPr>
-      </w:pPr>
-    </w:p>
-    <w:p>
-      <w:pPr>
-        <w:ind w:firstLine="284"/>
-        <w:jc w:val="both"/>
-        <w:rPr>
-          <w:noProof/>
-          <w:lang w:val="pt-PT"/>
-        </w:rPr>
-      </w:pPr>
-    </w:p>
-    <w:p>
-      <w:pPr>
-        <w:ind w:firstLine="284"/>
-        <w:jc w:val="both"/>
-        <w:rPr>
-          <w:lang w:val="pt-PT"/>
-        </w:rPr>
-      </w:pPr>
-      <w:r>
-        <w:rPr>
-          <w:lang w:val="pt-PT"/>
-        </w:rPr>
-        <w:t xml:space="preserve">Quanto a funcionalidades adicionais implementadas, que não viessem explicitamente indicadas no protocolo, o nosso grupo desenvolveu um </w:t>
-      </w:r>
-      <w:proofErr w:type="spellStart"/>
-      <w:r>
-        <w:rPr>
-          <w:i/>
-          <w:lang w:val="pt-PT"/>
-        </w:rPr>
-        <w:t>splash</w:t>
-      </w:r>
-      <w:proofErr w:type="spellEnd"/>
-      <w:r>
-        <w:rPr>
-          <w:i/>
-          <w:lang w:val="pt-PT"/>
-        </w:rPr>
-        <w:t xml:space="preserve"> </w:t>
-      </w:r>
-      <w:proofErr w:type="spellStart"/>
-      <w:r>
-        <w:rPr>
-          <w:i/>
-          <w:lang w:val="pt-PT"/>
-        </w:rPr>
-        <w:t>screen</w:t>
-      </w:r>
-      <w:proofErr w:type="spellEnd"/>
-      <w:r>
-        <w:rPr>
-          <w:lang w:val="pt-PT"/>
-        </w:rPr>
-        <w:t xml:space="preserve"> para o jogo, algo que desse a entender ao utilizador o que o programa realizava e qual o jogo que se tratava (bem como quem desenvolveu o jogo). Para além disso desenvolvemos o projeto de forma a que no LCD em vez de vir apenas o melhor jogo realizado até ao momento, viesse escrito “Melhor </w:t>
-      </w:r>
-      <w:proofErr w:type="spellStart"/>
-      <w:r>
-        <w:rPr>
-          <w:lang w:val="pt-PT"/>
-        </w:rPr>
-        <w:t>Pont</w:t>
-      </w:r>
-      <w:proofErr w:type="spellEnd"/>
-      <w:r>
-        <w:rPr>
-          <w:lang w:val="pt-PT"/>
-        </w:rPr>
-        <w:t xml:space="preserve">: </w:t>
-      </w:r>
-      <w:proofErr w:type="gramStart"/>
-      <w:r>
-        <w:rPr>
-          <w:lang w:val="pt-PT"/>
-        </w:rPr>
-        <w:t>“ seguido</w:t>
-      </w:r>
-      <w:proofErr w:type="gramEnd"/>
-      <w:r>
-        <w:rPr>
-          <w:lang w:val="pt-PT"/>
-        </w:rPr>
-        <w:t xml:space="preserve"> da melhor pontuação, de forma a tornar mais explícito que informação está a ser transmitida através daquele LCD.</w:t>
-      </w:r>
-    </w:p>
-    <w:p>
-      <w:pPr>
-        <w:ind w:firstLine="284"/>
-        <w:jc w:val="both"/>
-        <w:rPr>
-          <w:noProof/>
-          <w:lang w:val="pt-PT"/>
-        </w:rPr>
-      </w:pPr>
-    </w:p>
-    <w:p>
-      <w:pPr>
-        <w:ind w:firstLine="284"/>
-        <w:jc w:val="both"/>
-        <w:rPr>
-          <w:noProof/>
-          <w:lang w:val="pt-PT"/>
-        </w:rPr>
-      </w:pPr>
-    </w:p>
-    <w:p>
-      <w:pPr>
-        <w:ind w:firstLine="284"/>
-        <w:jc w:val="both"/>
-        <w:rPr>
-          <w:noProof/>
-          <w:lang w:val="pt-PT"/>
-        </w:rPr>
-      </w:pPr>
-      <w:r>
-        <w:rPr>
-          <w:noProof/>
-          <w:lang w:val="pt-PT"/>
-        </w:rPr>
-        <w:t xml:space="preserve">Relativamente às tarefas pedidas no protocolo do projeto, o nosso grupo pensa que realizou as mesmas com sucesso e de forma eficiente, tentando sempre, depois de realizadas, olhar para as mesmas de forma a reduzi-las e melhorar a sua eficiência no aspeto </w:t>
-      </w:r>
-      <w:r>
-        <w:rPr>
-          <w:noProof/>
-          <w:lang w:val="pt-PT"/>
-        </w:rPr>
-        <w:t>global do projeto.</w:t>
-      </w:r>
-    </w:p>
-    <w:p>
-      <w:pPr>
-        <w:ind w:firstLine="284"/>
-        <w:jc w:val="both"/>
-        <w:rPr>
-          <w:lang w:val="pt-PT"/>
-        </w:rPr>
-      </w:pPr>
-      <w:r>
-        <w:rPr>
-          <w:lang w:val="pt-PT"/>
-        </w:rPr>
-        <w:t xml:space="preserve">É importante notar que existiam alguns aspetos não especificados no protocolo e, por isso, o nosso grupo tomou em consideração as hipóteses, escolhendo sempre a que melhorava a experiência de utilizador: </w:t>
-      </w:r>
-      <w:r>
-        <w:rPr>
-          <w:b/>
-          <w:lang w:val="pt-PT"/>
-        </w:rPr>
-        <w:t>(1)</w:t>
-      </w:r>
-      <w:r>
-        <w:rPr>
-          <w:lang w:val="pt-PT"/>
-        </w:rPr>
-        <w:t xml:space="preserve"> decidimos que os </w:t>
-      </w:r>
-      <w:proofErr w:type="spellStart"/>
-      <w:r>
-        <w:rPr>
-          <w:lang w:val="pt-PT"/>
-        </w:rPr>
-        <w:t>LEDs</w:t>
-      </w:r>
-      <w:proofErr w:type="spellEnd"/>
-      <w:r>
-        <w:rPr>
-          <w:lang w:val="pt-PT"/>
-        </w:rPr>
-        <w:t xml:space="preserve"> se deveriam apagar da direita para a esquerda; </w:t>
-      </w:r>
-      <w:r>
-        <w:rPr>
-          <w:b/>
-          <w:lang w:val="pt-PT"/>
-        </w:rPr>
-        <w:t>(2)</w:t>
-      </w:r>
-      <w:r>
-        <w:rPr>
-          <w:lang w:val="pt-PT"/>
-        </w:rPr>
-        <w:t xml:space="preserve"> o botão IA, para além de dar início ao jogo no início e após o final de um jogo, permite também fazer </w:t>
-      </w:r>
-      <w:proofErr w:type="spellStart"/>
-      <w:r>
-        <w:rPr>
-          <w:i/>
-          <w:lang w:val="pt-PT"/>
-        </w:rPr>
-        <w:t>restart</w:t>
-      </w:r>
-      <w:proofErr w:type="spellEnd"/>
-      <w:r>
-        <w:rPr>
-          <w:lang w:val="pt-PT"/>
-        </w:rPr>
-        <w:t xml:space="preserve"> ao jogo, com uma nova sequência, possibilitando assim que o jogador reinicie o jogo a qualquer momento e que não seja obrigado a concluir o que está em progresso.</w:t>
-      </w:r>
-    </w:p>
-    <w:p>
-      <w:pPr>
-        <w:ind w:firstLine="284"/>
-        <w:jc w:val="both"/>
-        <w:rPr>
-          <w:lang w:val="pt-PT"/>
-        </w:rPr>
-      </w:pPr>
-      <w:r>
-        <w:rPr>
-          <w:lang w:val="pt-PT"/>
-        </w:rPr>
-        <w:t xml:space="preserve">Em suma, como balanço final do nosso projeto, o nosso grupo pensa que o projeto foi realizado com sucesso, tanto o processo de desenvolvimento, trabalho em equipa e divisão de tarefas, como o resultado final. Focando-nos nos pontos mais importantes e numa fase posterior no seu </w:t>
-      </w:r>
-      <w:r>
-        <w:rPr>
-          <w:lang w:val="pt-PT"/>
-        </w:rPr>
-        <w:lastRenderedPageBreak/>
-        <w:t>aperfeiçoamento, permitindo utilizar todos os conhecimentos que nos tinham sido lecionados até ao momento.</w:t>
+          <w:lang w:val="pt-PT"/>
+        </w:rPr>
+      </w:pPr>
+      <w:r>
+        <w:rPr>
+          <w:lang w:val="pt-PT"/>
+        </w:rPr>
+        <w:t>Em suma, como balanço final do nosso projeto, o nosso grupo pensa que o projeto foi realizado com sucesso, tanto o processo de desenvolvimento, trabalho em equipa e divisão de tarefas, como o resultado final. Focando-nos nos pontos mais importantes e numa fase posterior no seu aperfeiçoamento, permitindo utilizar todos os conhecimentos que nos tinham sido lecionados até ao momento.</w:t>
       </w:r>
     </w:p>
     <w:sectPr>
@@ -1154,8 +1247,124 @@
       </w:rPr>
     </w:lvl>
   </w:abstractNum>
+  <w:abstractNum w:abstractNumId="1" w15:restartNumberingAfterBreak="0">
+    <w:nsid w:val="33575ECB"/>
+    <w:multiLevelType w:val="hybridMultilevel"/>
+    <w:tmpl w:val="A17C80FC"/>
+    <w:lvl w:ilvl="0" w:tplc="08090001">
+      <w:start w:val="1"/>
+      <w:numFmt w:val="bullet"/>
+      <w:lvlText w:val=""/>
+      <w:lvlJc w:val="left"/>
+      <w:pPr>
+        <w:ind w:left="1004" w:hanging="360"/>
+      </w:pPr>
+      <w:rPr>
+        <w:rFonts w:ascii="Symbol" w:hAnsi="Symbol" w:hint="default"/>
+      </w:rPr>
+    </w:lvl>
+    <w:lvl w:ilvl="1" w:tplc="08090003" w:tentative="1">
+      <w:start w:val="1"/>
+      <w:numFmt w:val="bullet"/>
+      <w:lvlText w:val="o"/>
+      <w:lvlJc w:val="left"/>
+      <w:pPr>
+        <w:ind w:left="1724" w:hanging="360"/>
+      </w:pPr>
+      <w:rPr>
+        <w:rFonts w:ascii="Courier New" w:hAnsi="Courier New" w:cs="Courier New" w:hint="default"/>
+      </w:rPr>
+    </w:lvl>
+    <w:lvl w:ilvl="2" w:tplc="08090005" w:tentative="1">
+      <w:start w:val="1"/>
+      <w:numFmt w:val="bullet"/>
+      <w:lvlText w:val=""/>
+      <w:lvlJc w:val="left"/>
+      <w:pPr>
+        <w:ind w:left="2444" w:hanging="360"/>
+      </w:pPr>
+      <w:rPr>
+        <w:rFonts w:ascii="Wingdings" w:hAnsi="Wingdings" w:hint="default"/>
+      </w:rPr>
+    </w:lvl>
+    <w:lvl w:ilvl="3" w:tplc="08090001" w:tentative="1">
+      <w:start w:val="1"/>
+      <w:numFmt w:val="bullet"/>
+      <w:lvlText w:val=""/>
+      <w:lvlJc w:val="left"/>
+      <w:pPr>
+        <w:ind w:left="3164" w:hanging="360"/>
+      </w:pPr>
+      <w:rPr>
+        <w:rFonts w:ascii="Symbol" w:hAnsi="Symbol" w:hint="default"/>
+      </w:rPr>
+    </w:lvl>
+    <w:lvl w:ilvl="4" w:tplc="08090003" w:tentative="1">
+      <w:start w:val="1"/>
+      <w:numFmt w:val="bullet"/>
+      <w:lvlText w:val="o"/>
+      <w:lvlJc w:val="left"/>
+      <w:pPr>
+        <w:ind w:left="3884" w:hanging="360"/>
+      </w:pPr>
+      <w:rPr>
+        <w:rFonts w:ascii="Courier New" w:hAnsi="Courier New" w:cs="Courier New" w:hint="default"/>
+      </w:rPr>
+    </w:lvl>
+    <w:lvl w:ilvl="5" w:tplc="08090005" w:tentative="1">
+      <w:start w:val="1"/>
+      <w:numFmt w:val="bullet"/>
+      <w:lvlText w:val=""/>
+      <w:lvlJc w:val="left"/>
+      <w:pPr>
+        <w:ind w:left="4604" w:hanging="360"/>
+      </w:pPr>
+      <w:rPr>
+        <w:rFonts w:ascii="Wingdings" w:hAnsi="Wingdings" w:hint="default"/>
+      </w:rPr>
+    </w:lvl>
+    <w:lvl w:ilvl="6" w:tplc="08090001" w:tentative="1">
+      <w:start w:val="1"/>
+      <w:numFmt w:val="bullet"/>
+      <w:lvlText w:val=""/>
+      <w:lvlJc w:val="left"/>
+      <w:pPr>
+        <w:ind w:left="5324" w:hanging="360"/>
+      </w:pPr>
+      <w:rPr>
+        <w:rFonts w:ascii="Symbol" w:hAnsi="Symbol" w:hint="default"/>
+      </w:rPr>
+    </w:lvl>
+    <w:lvl w:ilvl="7" w:tplc="08090003" w:tentative="1">
+      <w:start w:val="1"/>
+      <w:numFmt w:val="bullet"/>
+      <w:lvlText w:val="o"/>
+      <w:lvlJc w:val="left"/>
+      <w:pPr>
+        <w:ind w:left="6044" w:hanging="360"/>
+      </w:pPr>
+      <w:rPr>
+        <w:rFonts w:ascii="Courier New" w:hAnsi="Courier New" w:cs="Courier New" w:hint="default"/>
+      </w:rPr>
+    </w:lvl>
+    <w:lvl w:ilvl="8" w:tplc="08090005" w:tentative="1">
+      <w:start w:val="1"/>
+      <w:numFmt w:val="bullet"/>
+      <w:lvlText w:val=""/>
+      <w:lvlJc w:val="left"/>
+      <w:pPr>
+        <w:ind w:left="6764" w:hanging="360"/>
+      </w:pPr>
+      <w:rPr>
+        <w:rFonts w:ascii="Wingdings" w:hAnsi="Wingdings" w:hint="default"/>
+      </w:rPr>
+    </w:lvl>
+  </w:abstractNum>
   <w:num w:numId="1">
     <w:abstractNumId w:val="0"/>
+  </w:num>
+  <w:num w:numId="2">
+    <w:abstractNumId w:val="1"/>
   </w:num>
 </w:numbering>
 </file>
